--- a/energy/Jumping Ring/סיכום/מפרט טכני.docx
+++ b/energy/Jumping Ring/סיכום/מפרט טכני.docx
@@ -22,6 +22,15 @@
         </w:rPr>
         <w:t>מפרט טכני</w:t>
       </w:r>
+    </w:p>
+    <w:p>
+      <w:pPr>
+        <w:rPr>
+          <w:b/>
+          <w:bCs/>
+          <w:u w:val="single"/>
+        </w:rPr>
+      </w:pPr>
     </w:p>
     <w:p/>
     <w:sectPr>

--- a/energy/Jumping Ring/סיכום/מפרט טכני.docx
+++ b/energy/Jumping Ring/סיכום/מפרט טכני.docx
@@ -24,15 +24,1905 @@
       </w:r>
     </w:p>
     <w:p>
-      <w:pPr>
+      <w:r>
+        <w:rPr>
+          <w:b/>
+          <w:bCs/>
+          <w:rtl/>
+        </w:rPr>
+        <w:t>רקע ומשמעות</w:t>
+      </w:r>
+      <w:r>
+        <w:br/>
+      </w:r>
+      <w:r>
+        <w:rPr>
+          <w:rtl/>
+        </w:rPr>
+        <w:t xml:space="preserve">המוצג "טבעת קופצת" מדגים עקרונות פיזיקליים חשובים הקשורים לאלקטרומגנטיות ולחוקי </w:t>
+      </w:r>
+      <w:proofErr w:type="spellStart"/>
+      <w:r>
+        <w:rPr>
+          <w:rtl/>
+        </w:rPr>
+        <w:t>פאראדיי</w:t>
+      </w:r>
+      <w:proofErr w:type="spellEnd"/>
+      <w:r>
+        <w:rPr>
+          <w:rtl/>
+        </w:rPr>
+        <w:t xml:space="preserve"> ולנץ. באמצעותו, המבקרים לומדים כיצד שינוי בזרם חשמלי יכול ליצור שדה מגנטי חזק, אשר גורם לתופעות מעניינות כגון יצירת כוחות דחייה בין מוליכים. התופעה מבוססת על זרמי פוקו</w:t>
+      </w:r>
+      <w:r>
+        <w:t xml:space="preserve"> (Foucault Currents), </w:t>
+      </w:r>
+      <w:r>
+        <w:rPr>
+          <w:rtl/>
+        </w:rPr>
+        <w:t>אשר מופיעים כאשר שדה מגנטי משתנה בזמן בתוך מוליך. חוויה זו ממחישה עקרונות המשמשים בטכנולוגיות שונות, כגון מנועים חשמליים, גנרטורים ומערכות בלימה אלקטרומגנטיות</w:t>
+      </w:r>
+      <w:r>
+        <w:t>.</w:t>
+      </w:r>
+    </w:p>
+    <w:p>
+      <w:r>
+        <w:rPr>
+          <w:b/>
+          <w:bCs/>
+          <w:rtl/>
+        </w:rPr>
+        <w:t>אופן הפעולה</w:t>
+      </w:r>
+      <w:r>
+        <w:br/>
+      </w:r>
+      <w:r>
+        <w:rPr>
+          <w:rtl/>
+        </w:rPr>
+        <w:t xml:space="preserve">המערכת מורכבת מקבל נטען, סליל מוליך, טבעות אלומיניום, ומנגנון הפעלה. הקבל נטען למתח גבוה של עד </w:t>
+      </w:r>
+      <w:r>
+        <w:t>300V</w:t>
+      </w:r>
+      <w:r>
+        <w:rPr>
+          <w:rtl/>
+        </w:rPr>
+        <w:t>. הלחצן מחובר לרכיב</w:t>
+      </w:r>
+      <w:r>
+        <w:t xml:space="preserve"> ISO556B, </w:t>
+      </w:r>
+      <w:r>
+        <w:rPr>
+          <w:rtl/>
+        </w:rPr>
+        <w:t xml:space="preserve">אשר מספק הפרדה חשמלית בין מתח </w:t>
+      </w:r>
+      <w:r>
+        <w:t>220</w:t>
+      </w:r>
+      <w:r>
+        <w:t>V</w:t>
+      </w:r>
+      <w:r>
+        <w:rPr>
+          <w:rFonts w:hint="cs"/>
+          <w:rtl/>
+        </w:rPr>
+        <w:t xml:space="preserve"> </w:t>
+      </w:r>
+      <w:r>
+        <w:rPr>
+          <w:rtl/>
+        </w:rPr>
+        <w:t xml:space="preserve">לבין מתח </w:t>
+      </w:r>
+      <w:r>
+        <w:t>24</w:t>
+      </w:r>
+      <w:r>
+        <w:t>V</w:t>
+      </w:r>
+      <w:r>
+        <w:rPr>
+          <w:rFonts w:hint="cs"/>
+          <w:rtl/>
+        </w:rPr>
+        <w:t xml:space="preserve">. </w:t>
+      </w:r>
+      <w:r>
+        <w:rPr>
+          <w:rtl/>
+        </w:rPr>
+        <w:t>בעת לחיצה על הלחצן, ממסר ה</w:t>
+      </w:r>
+      <w:r>
+        <w:t xml:space="preserve">-ISO </w:t>
+      </w:r>
+      <w:r>
+        <w:rPr>
+          <w:rtl/>
+        </w:rPr>
+        <w:t>עובר ממצב</w:t>
+      </w:r>
+      <w:r>
+        <w:t xml:space="preserve"> NC (Normally Closed) </w:t>
+      </w:r>
+      <w:r>
+        <w:rPr>
+          <w:rtl/>
+        </w:rPr>
+        <w:t>למצב</w:t>
+      </w:r>
+      <w:r>
+        <w:t xml:space="preserve"> NO (Normally Open) </w:t>
+      </w:r>
+      <w:r>
+        <w:rPr>
+          <w:rFonts w:hint="cs"/>
+          <w:rtl/>
+        </w:rPr>
+        <w:t xml:space="preserve"> </w:t>
+      </w:r>
+      <w:r>
+        <w:rPr>
+          <w:rtl/>
+        </w:rPr>
+        <w:t xml:space="preserve">ומפעיל את </w:t>
+      </w:r>
+      <w:proofErr w:type="spellStart"/>
+      <w:r>
+        <w:rPr>
+          <w:rtl/>
+        </w:rPr>
+        <w:t>הקונטקטור</w:t>
+      </w:r>
+      <w:proofErr w:type="spellEnd"/>
+      <w:r>
+        <w:rPr>
+          <w:rtl/>
+        </w:rPr>
+        <w:t>, כך שהקבל</w:t>
+      </w:r>
+      <w:r>
+        <w:rPr>
+          <w:rFonts w:hint="cs"/>
+          <w:rtl/>
+        </w:rPr>
+        <w:t xml:space="preserve"> נותק ממערכת הטעינה וכך יוכל</w:t>
+      </w:r>
+      <w:r>
+        <w:rPr>
+          <w:rtl/>
+        </w:rPr>
+        <w:t xml:space="preserve"> </w:t>
+      </w:r>
+      <w:r>
+        <w:rPr>
+          <w:rFonts w:hint="cs"/>
+          <w:rtl/>
+        </w:rPr>
+        <w:t>לה</w:t>
+      </w:r>
+      <w:r>
+        <w:rPr>
+          <w:rtl/>
+        </w:rPr>
+        <w:t>תפרק על הסליל</w:t>
+      </w:r>
+      <w:r>
+        <w:t>.</w:t>
+      </w:r>
+    </w:p>
+    <w:p>
+      <w:r>
+        <w:rPr>
+          <w:rtl/>
+        </w:rPr>
+        <w:t>השינוי הפתאומי בזרם בסליל יוצר שדה מגנטי משתנה במהירות. לפי חוק לנץ, זרמים מושרים נוצרים בטבעות האלומיניום הנמצאות מעל הסליל. זרמים אלו יוצרים שדה מגנטי נגדי, אשר גורם לכוח דחייה בינן לבין הסליל, וכתוצאה מכך הטבעות קופצות מעלה באופן מרשים</w:t>
+      </w:r>
+      <w:r>
+        <w:t>.</w:t>
+      </w:r>
+    </w:p>
+    <w:p>
+      <w:pPr>
+        <w:rPr>
+          <w:rtl/>
+        </w:rPr>
+      </w:pPr>
+      <w:r>
+        <w:rPr>
+          <w:noProof/>
+        </w:rPr>
+        <w:drawing>
+          <wp:anchor distT="0" distB="0" distL="114300" distR="114300" simplePos="0" relativeHeight="251658240" behindDoc="0" locked="0" layoutInCell="1" allowOverlap="1" wp14:anchorId="0044BF5A" wp14:editId="0D7E2ED3">
+            <wp:simplePos x="0" y="0"/>
+            <wp:positionH relativeFrom="margin">
+              <wp:align>center</wp:align>
+            </wp:positionH>
+            <wp:positionV relativeFrom="paragraph">
+              <wp:posOffset>664664</wp:posOffset>
+            </wp:positionV>
+            <wp:extent cx="3566795" cy="4756785"/>
+            <wp:effectExtent l="0" t="0" r="0" b="5715"/>
+            <wp:wrapTopAndBottom/>
+            <wp:docPr id="225609819" name="Picture 1"/>
+            <wp:cNvGraphicFramePr>
+              <a:graphicFrameLocks xmlns:a="http://schemas.openxmlformats.org/drawingml/2006/main" noChangeAspect="1"/>
+            </wp:cNvGraphicFramePr>
+            <a:graphic xmlns:a="http://schemas.openxmlformats.org/drawingml/2006/main">
+              <a:graphicData uri="http://schemas.openxmlformats.org/drawingml/2006/picture">
+                <pic:pic xmlns:pic="http://schemas.openxmlformats.org/drawingml/2006/picture">
+                  <pic:nvPicPr>
+                    <pic:cNvPr id="0" name="Picture 1"/>
+                    <pic:cNvPicPr>
+                      <a:picLocks noChangeAspect="1" noChangeArrowheads="1"/>
+                    </pic:cNvPicPr>
+                  </pic:nvPicPr>
+                  <pic:blipFill>
+                    <a:blip r:embed="rId5" cstate="print">
+                      <a:extLst>
+                        <a:ext uri="{28A0092B-C50C-407E-A947-70E740481C1C}">
+                          <a14:useLocalDpi xmlns:a14="http://schemas.microsoft.com/office/drawing/2010/main" val="0"/>
+                        </a:ext>
+                      </a:extLst>
+                    </a:blip>
+                    <a:srcRect/>
+                    <a:stretch>
+                      <a:fillRect/>
+                    </a:stretch>
+                  </pic:blipFill>
+                  <pic:spPr bwMode="auto">
+                    <a:xfrm>
+                      <a:off x="0" y="0"/>
+                      <a:ext cx="3566795" cy="4756785"/>
+                    </a:xfrm>
+                    <a:prstGeom prst="rect">
+                      <a:avLst/>
+                    </a:prstGeom>
+                    <a:noFill/>
+                    <a:ln>
+                      <a:noFill/>
+                    </a:ln>
+                  </pic:spPr>
+                </pic:pic>
+              </a:graphicData>
+            </a:graphic>
+            <wp14:sizeRelH relativeFrom="margin">
+              <wp14:pctWidth>0</wp14:pctWidth>
+            </wp14:sizeRelH>
+            <wp14:sizeRelV relativeFrom="margin">
+              <wp14:pctHeight>0</wp14:pctHeight>
+            </wp14:sizeRelV>
+          </wp:anchor>
+        </w:drawing>
+      </w:r>
+      <w:r>
+        <w:rPr>
+          <w:rtl/>
+        </w:rPr>
+        <w:t>המוצג מאפשר למבקרים להבין כיצד שינויי זרם משפיעים על שדות מגנטיים ואיך ניתן לנצל עקרונות פיזיקליים אלה ליישומים טכנולוגיים שונים. בכך, הוא מעניק חוויית למידה ייחודית ומוחשית של חוקי האלקטרומגנטיות</w:t>
+      </w:r>
+      <w:r>
+        <w:t>.</w:t>
+      </w:r>
+    </w:p>
+    <w:p>
+      <w:pPr>
+        <w:rPr>
+          <w:rtl/>
+        </w:rPr>
+      </w:pPr>
+      <w:r>
+        <w:rPr>
+          <w:rFonts w:hint="cs"/>
+          <w:rtl/>
+        </w:rPr>
+        <w:lastRenderedPageBreak/>
+        <w:t>רכיבי המערכת</w:t>
+      </w:r>
+    </w:p>
+    <w:p>
+      <w:pPr>
+        <w:pStyle w:val="ListParagraph"/>
+        <w:numPr>
+          <w:ilvl w:val="0"/>
+          <w:numId w:val="1"/>
+        </w:numPr>
+      </w:pPr>
+      <w:proofErr w:type="spellStart"/>
+      <w:r>
+        <w:rPr>
+          <w:rFonts w:hint="cs"/>
+          <w:rtl/>
+        </w:rPr>
+        <w:t>קונטקטור</w:t>
+      </w:r>
+      <w:proofErr w:type="spellEnd"/>
+    </w:p>
+    <w:p>
+      <w:pPr>
+        <w:pStyle w:val="ListParagraph"/>
+        <w:numPr>
+          <w:ilvl w:val="0"/>
+          <w:numId w:val="1"/>
+        </w:numPr>
+      </w:pPr>
+      <w:r>
+        <w:rPr>
+          <w:rFonts w:hint="cs"/>
+          <w:rtl/>
+        </w:rPr>
+        <w:t>סליל</w:t>
+      </w:r>
+    </w:p>
+    <w:p>
+      <w:pPr>
+        <w:pStyle w:val="ListParagraph"/>
+        <w:numPr>
+          <w:ilvl w:val="0"/>
+          <w:numId w:val="1"/>
+        </w:numPr>
+      </w:pPr>
+      <w:r>
+        <w:rPr>
+          <w:rFonts w:hint="cs"/>
+          <w:rtl/>
+        </w:rPr>
+        <w:t>קבל</w:t>
+      </w:r>
+    </w:p>
+    <w:p>
+      <w:pPr>
+        <w:pStyle w:val="ListParagraph"/>
+        <w:numPr>
+          <w:ilvl w:val="0"/>
+          <w:numId w:val="1"/>
+        </w:numPr>
+      </w:pPr>
+      <w:r>
+        <w:rPr>
+          <w:rFonts w:hint="cs"/>
+          <w:rtl/>
+        </w:rPr>
+        <w:t>דיודה</w:t>
+      </w:r>
+    </w:p>
+    <w:p>
+      <w:pPr>
+        <w:pStyle w:val="ListParagraph"/>
+        <w:numPr>
+          <w:ilvl w:val="0"/>
+          <w:numId w:val="1"/>
+        </w:numPr>
+      </w:pPr>
+      <w:r>
+        <w:rPr>
+          <w:rFonts w:hint="cs"/>
+          <w:rtl/>
+        </w:rPr>
+        <w:t>נורת ליבון</w:t>
+      </w:r>
+    </w:p>
+    <w:p>
+      <w:pPr>
+        <w:pStyle w:val="ListParagraph"/>
+        <w:numPr>
+          <w:ilvl w:val="0"/>
+          <w:numId w:val="1"/>
+        </w:numPr>
+      </w:pPr>
+      <w:r>
+        <w:rPr>
+          <w:rFonts w:hint="cs"/>
+          <w:rtl/>
+        </w:rPr>
+        <w:t xml:space="preserve">ממסר </w:t>
+      </w:r>
+      <w:r>
+        <w:t>ISO556B</w:t>
+      </w:r>
+    </w:p>
+    <w:p>
+      <w:pPr>
+        <w:pStyle w:val="ListParagraph"/>
+        <w:numPr>
+          <w:ilvl w:val="0"/>
+          <w:numId w:val="1"/>
+        </w:numPr>
+      </w:pPr>
+      <w:r>
+        <w:t>Arduino Nano</w:t>
+      </w:r>
+    </w:p>
+    <w:p>
+      <w:pPr>
+        <w:pStyle w:val="ListParagraph"/>
+        <w:numPr>
+          <w:ilvl w:val="0"/>
+          <w:numId w:val="1"/>
+        </w:numPr>
+      </w:pPr>
+      <w:r>
+        <w:rPr>
+          <w:rFonts w:hint="cs"/>
+          <w:rtl/>
+        </w:rPr>
+        <w:t>מחשב</w:t>
+      </w:r>
+    </w:p>
+    <w:p>
+      <w:pPr>
+        <w:pStyle w:val="ListParagraph"/>
+        <w:numPr>
+          <w:ilvl w:val="0"/>
+          <w:numId w:val="1"/>
+        </w:numPr>
+      </w:pPr>
+      <w:r>
+        <w:rPr>
+          <w:rFonts w:hint="cs"/>
+          <w:rtl/>
+        </w:rPr>
+        <w:t>לחצן</w:t>
+      </w:r>
+    </w:p>
+    <w:p>
+      <w:pPr>
+        <w:pStyle w:val="ListParagraph"/>
+        <w:numPr>
+          <w:ilvl w:val="0"/>
+          <w:numId w:val="1"/>
+        </w:numPr>
+      </w:pPr>
+      <w:r>
+        <w:rPr>
+          <w:rFonts w:hint="cs"/>
+          <w:rtl/>
+        </w:rPr>
+        <w:t>נגד</w:t>
+      </w:r>
+    </w:p>
+    <w:p>
+      <w:pPr>
+        <w:rPr>
+          <w:rtl/>
+        </w:rPr>
+      </w:pPr>
+      <w:r>
+        <w:rPr>
+          <w:rFonts w:hint="cs"/>
+          <w:rtl/>
+        </w:rPr>
+        <w:t>קופסא של אמיר</w:t>
+      </w:r>
+    </w:p>
+    <w:p>
+      <w:pPr>
+        <w:pStyle w:val="ListParagraph"/>
+        <w:numPr>
+          <w:ilvl w:val="0"/>
+          <w:numId w:val="2"/>
+        </w:numPr>
+      </w:pPr>
+      <w:r>
+        <w:t>Optocoupler</w:t>
+      </w:r>
+    </w:p>
+    <w:p>
+      <w:pPr>
+        <w:pStyle w:val="ListParagraph"/>
+        <w:numPr>
+          <w:ilvl w:val="0"/>
+          <w:numId w:val="2"/>
+        </w:numPr>
+      </w:pPr>
+      <w:r>
+        <w:rPr>
+          <w:rFonts w:hint="cs"/>
+          <w:rtl/>
+        </w:rPr>
+        <w:t>נגדים</w:t>
+      </w:r>
+    </w:p>
+    <w:p>
+      <w:pPr>
+        <w:pStyle w:val="ListParagraph"/>
+        <w:numPr>
+          <w:ilvl w:val="0"/>
+          <w:numId w:val="2"/>
+        </w:numPr>
+      </w:pPr>
+      <w:r>
+        <w:rPr>
+          <w:rFonts w:hint="cs"/>
+          <w:rtl/>
+        </w:rPr>
+        <w:t>דימר</w:t>
+      </w:r>
+    </w:p>
+    <w:p>
+      <w:pPr>
+        <w:rPr>
+          <w:u w:val="single"/>
+          <w:rtl/>
+        </w:rPr>
+      </w:pPr>
+      <w:r>
+        <w:rPr>
+          <w:noProof/>
+        </w:rPr>
+        <w:drawing>
+          <wp:anchor distT="0" distB="0" distL="114300" distR="114300" simplePos="0" relativeHeight="251659264" behindDoc="0" locked="0" layoutInCell="1" allowOverlap="1" wp14:anchorId="2A1AF4D7" wp14:editId="62CB7BF2">
+            <wp:simplePos x="0" y="0"/>
+            <wp:positionH relativeFrom="margin">
+              <wp:align>center</wp:align>
+            </wp:positionH>
+            <wp:positionV relativeFrom="paragraph">
+              <wp:posOffset>317228</wp:posOffset>
+            </wp:positionV>
+            <wp:extent cx="3631139" cy="4767943"/>
+            <wp:effectExtent l="0" t="0" r="7620" b="0"/>
+            <wp:wrapTopAndBottom/>
+            <wp:docPr id="1479316791" name="Picture 2"/>
+            <wp:cNvGraphicFramePr>
+              <a:graphicFrameLocks xmlns:a="http://schemas.openxmlformats.org/drawingml/2006/main" noChangeAspect="1"/>
+            </wp:cNvGraphicFramePr>
+            <a:graphic xmlns:a="http://schemas.openxmlformats.org/drawingml/2006/main">
+              <a:graphicData uri="http://schemas.openxmlformats.org/drawingml/2006/picture">
+                <pic:pic xmlns:pic="http://schemas.openxmlformats.org/drawingml/2006/picture">
+                  <pic:nvPicPr>
+                    <pic:cNvPr id="0" name="Picture 3"/>
+                    <pic:cNvPicPr>
+                      <a:picLocks noChangeAspect="1" noChangeArrowheads="1"/>
+                    </pic:cNvPicPr>
+                  </pic:nvPicPr>
+                  <pic:blipFill>
+                    <a:blip r:embed="rId6">
+                      <a:extLst>
+                        <a:ext uri="{28A0092B-C50C-407E-A947-70E740481C1C}">
+                          <a14:useLocalDpi xmlns:a14="http://schemas.microsoft.com/office/drawing/2010/main" val="0"/>
+                        </a:ext>
+                      </a:extLst>
+                    </a:blip>
+                    <a:srcRect/>
+                    <a:stretch>
+                      <a:fillRect/>
+                    </a:stretch>
+                  </pic:blipFill>
+                  <pic:spPr bwMode="auto">
+                    <a:xfrm>
+                      <a:off x="0" y="0"/>
+                      <a:ext cx="3631139" cy="4767943"/>
+                    </a:xfrm>
+                    <a:prstGeom prst="rect">
+                      <a:avLst/>
+                    </a:prstGeom>
+                    <a:noFill/>
+                    <a:ln>
+                      <a:noFill/>
+                    </a:ln>
+                  </pic:spPr>
+                </pic:pic>
+              </a:graphicData>
+            </a:graphic>
+          </wp:anchor>
+        </w:drawing>
+      </w:r>
+      <w:r>
+        <w:rPr>
+          <w:rFonts w:hint="cs"/>
+          <w:u w:val="single"/>
+          <w:rtl/>
+        </w:rPr>
+        <w:t>תרשים מלבני</w:t>
+      </w:r>
+    </w:p>
+    <w:p>
+      <w:pPr>
+        <w:rPr>
+          <w:u w:val="single"/>
+          <w:rtl/>
+        </w:rPr>
+      </w:pPr>
+    </w:p>
+    <w:p>
+      <w:pPr>
+        <w:rPr>
+          <w:rtl/>
+        </w:rPr>
+      </w:pPr>
+      <w:r>
+        <w:rPr>
+          <w:u w:val="single"/>
+          <w:rtl/>
+        </w:rPr>
+        <w:br w:type="page"/>
+      </w:r>
+      <w:r>
         <w:rPr>
           <w:b/>
           <w:bCs/>
           <w:u w:val="single"/>
         </w:rPr>
-      </w:pPr>
-    </w:p>
-    <w:p/>
+        <w:lastRenderedPageBreak/>
+        <w:t>Arduino</w:t>
+      </w:r>
+    </w:p>
+    <w:p>
+      <w:pPr>
+        <w:rPr>
+          <w:rtl/>
+        </w:rPr>
+      </w:pPr>
+      <w:r>
+        <w:rPr>
+          <w:rFonts w:hint="cs"/>
+          <w:rtl/>
+        </w:rPr>
+        <w:t>לאחר שהקבל נטען הוא עובר דרך הקופסא של אמיר שמוריד את המתח מ-</w:t>
+      </w:r>
+      <w:r>
+        <w:t>(0-300</w:t>
+      </w:r>
+      <w:r>
+        <w:t>V</w:t>
+      </w:r>
+      <w:r>
+        <w:t xml:space="preserve">) </w:t>
+      </w:r>
+      <w:r>
+        <w:rPr>
+          <w:rFonts w:hint="cs"/>
+          <w:rtl/>
+        </w:rPr>
+        <w:t xml:space="preserve"> ל-</w:t>
+      </w:r>
+      <w:r>
+        <w:t>(0-5V)</w:t>
+      </w:r>
+      <w:r>
+        <w:rPr>
+          <w:rFonts w:hint="cs"/>
+          <w:rtl/>
+        </w:rPr>
+        <w:t>.</w:t>
+      </w:r>
+    </w:p>
+    <w:p>
+      <w:pPr>
+        <w:rPr>
+          <w:rtl/>
+        </w:rPr>
+      </w:pPr>
+      <w:r>
+        <w:rPr>
+          <w:rFonts w:hint="cs"/>
+          <w:rtl/>
+        </w:rPr>
+        <w:t>לכן אמיר השתמש ב-</w:t>
+      </w:r>
+      <w:r>
+        <w:t>optocoupler</w:t>
+      </w:r>
+      <w:r>
+        <w:rPr>
+          <w:rFonts w:hint="cs"/>
+          <w:rtl/>
+        </w:rPr>
+        <w:t xml:space="preserve"> לקריאת מתח בקבל שהוא מתחבר </w:t>
+      </w:r>
+      <w:proofErr w:type="spellStart"/>
+      <w:r>
+        <w:rPr>
+          <w:rFonts w:hint="cs"/>
+          <w:rtl/>
+        </w:rPr>
+        <w:t>לארדואינו</w:t>
+      </w:r>
+      <w:proofErr w:type="spellEnd"/>
+      <w:r>
+        <w:rPr>
+          <w:rFonts w:hint="cs"/>
+          <w:rtl/>
+        </w:rPr>
+        <w:t xml:space="preserve"> (ראה איור)</w:t>
+      </w:r>
+    </w:p>
+    <w:p>
+      <w:pPr>
+        <w:rPr>
+          <w:rFonts w:hint="cs"/>
+          <w:rtl/>
+        </w:rPr>
+      </w:pPr>
+      <w:r>
+        <w:rPr>
+          <w:rFonts w:hint="cs"/>
+          <w:rtl/>
+        </w:rPr>
+        <w:t>הקוד קורא את המתח ומעביר אותו דרך ה-</w:t>
+      </w:r>
+      <w:r>
+        <w:t>Serial Communication</w:t>
+      </w:r>
+      <w:r>
+        <w:rPr>
+          <w:rFonts w:hint="cs"/>
+          <w:rtl/>
+        </w:rPr>
+        <w:t xml:space="preserve"> למחשב. בנוסף חובר לחצן להחלפת שפות (</w:t>
+      </w:r>
+      <w:r>
+        <w:t>LANG</w:t>
+      </w:r>
+      <w:r>
+        <w:rPr>
+          <w:rFonts w:hint="cs"/>
+          <w:rtl/>
+        </w:rPr>
+        <w:t>) ולד ללחצן(</w:t>
+      </w:r>
+      <w:r>
+        <w:t>led button</w:t>
+      </w:r>
+      <w:r>
+        <w:rPr>
+          <w:rFonts w:hint="cs"/>
+          <w:rtl/>
+        </w:rPr>
+        <w:t>) שברגע שמתח הקבל מגיע ל-</w:t>
+      </w:r>
+      <w:r>
+        <w:t>100V</w:t>
+      </w:r>
+      <w:r>
+        <w:rPr>
+          <w:rFonts w:hint="cs"/>
+          <w:rtl/>
+        </w:rPr>
+        <w:t xml:space="preserve"> הלחצן נדלק.</w:t>
+      </w:r>
+    </w:p>
+    <w:p>
+      <w:pPr>
+        <w:rPr>
+          <w:noProof/>
+          <w:rtl/>
+        </w:rPr>
+      </w:pPr>
+      <w:r>
+        <w:rPr>
+          <w:noProof/>
+        </w:rPr>
+        <w:drawing>
+          <wp:anchor distT="0" distB="0" distL="114300" distR="114300" simplePos="0" relativeHeight="251660288" behindDoc="0" locked="0" layoutInCell="1" allowOverlap="1" wp14:anchorId="65A68704" wp14:editId="540FADB9">
+            <wp:simplePos x="0" y="0"/>
+            <wp:positionH relativeFrom="margin">
+              <wp:align>center</wp:align>
+            </wp:positionH>
+            <wp:positionV relativeFrom="paragraph">
+              <wp:posOffset>260985</wp:posOffset>
+            </wp:positionV>
+            <wp:extent cx="3673929" cy="2995849"/>
+            <wp:effectExtent l="0" t="0" r="3175" b="0"/>
+            <wp:wrapTopAndBottom/>
+            <wp:docPr id="2004454767" name="Picture 3"/>
+            <wp:cNvGraphicFramePr>
+              <a:graphicFrameLocks xmlns:a="http://schemas.openxmlformats.org/drawingml/2006/main" noChangeAspect="1"/>
+            </wp:cNvGraphicFramePr>
+            <a:graphic xmlns:a="http://schemas.openxmlformats.org/drawingml/2006/main">
+              <a:graphicData uri="http://schemas.openxmlformats.org/drawingml/2006/picture">
+                <pic:pic xmlns:pic="http://schemas.openxmlformats.org/drawingml/2006/picture">
+                  <pic:nvPicPr>
+                    <pic:cNvPr id="0" name="Picture 5"/>
+                    <pic:cNvPicPr>
+                      <a:picLocks noChangeAspect="1" noChangeArrowheads="1"/>
+                    </pic:cNvPicPr>
+                  </pic:nvPicPr>
+                  <pic:blipFill>
+                    <a:blip r:embed="rId7" cstate="print">
+                      <a:extLst>
+                        <a:ext uri="{28A0092B-C50C-407E-A947-70E740481C1C}">
+                          <a14:useLocalDpi xmlns:a14="http://schemas.microsoft.com/office/drawing/2010/main" val="0"/>
+                        </a:ext>
+                      </a:extLst>
+                    </a:blip>
+                    <a:srcRect/>
+                    <a:stretch>
+                      <a:fillRect/>
+                    </a:stretch>
+                  </pic:blipFill>
+                  <pic:spPr bwMode="auto">
+                    <a:xfrm>
+                      <a:off x="0" y="0"/>
+                      <a:ext cx="3673929" cy="2995849"/>
+                    </a:xfrm>
+                    <a:prstGeom prst="rect">
+                      <a:avLst/>
+                    </a:prstGeom>
+                    <a:noFill/>
+                    <a:ln>
+                      <a:noFill/>
+                    </a:ln>
+                  </pic:spPr>
+                </pic:pic>
+              </a:graphicData>
+            </a:graphic>
+            <wp14:sizeRelH relativeFrom="margin">
+              <wp14:pctWidth>0</wp14:pctWidth>
+            </wp14:sizeRelH>
+            <wp14:sizeRelV relativeFrom="margin">
+              <wp14:pctHeight>0</wp14:pctHeight>
+            </wp14:sizeRelV>
+          </wp:anchor>
+        </w:drawing>
+      </w:r>
+    </w:p>
+    <w:p>
+      <w:pPr>
+        <w:rPr>
+          <w:rFonts w:hint="cs"/>
+          <w:rtl/>
+        </w:rPr>
+      </w:pPr>
+      <w:r>
+        <w:rPr>
+          <w:noProof/>
+        </w:rPr>
+        <w:drawing>
+          <wp:anchor distT="0" distB="0" distL="114300" distR="114300" simplePos="0" relativeHeight="251661312" behindDoc="0" locked="0" layoutInCell="1" allowOverlap="1" wp14:anchorId="7DAD7313" wp14:editId="20400BC1">
+            <wp:simplePos x="0" y="0"/>
+            <wp:positionH relativeFrom="margin">
+              <wp:align>center</wp:align>
+            </wp:positionH>
+            <wp:positionV relativeFrom="paragraph">
+              <wp:posOffset>3339465</wp:posOffset>
+            </wp:positionV>
+            <wp:extent cx="4261757" cy="2268777"/>
+            <wp:effectExtent l="0" t="0" r="5715" b="0"/>
+            <wp:wrapTopAndBottom/>
+            <wp:docPr id="1209046649" name="Picture 4" descr="A close-up of several wires&#10;&#10;AI-generated content may be incorrect."/>
+            <wp:cNvGraphicFramePr>
+              <a:graphicFrameLocks xmlns:a="http://schemas.openxmlformats.org/drawingml/2006/main" noChangeAspect="1"/>
+            </wp:cNvGraphicFramePr>
+            <a:graphic xmlns:a="http://schemas.openxmlformats.org/drawingml/2006/main">
+              <a:graphicData uri="http://schemas.openxmlformats.org/drawingml/2006/picture">
+                <pic:pic xmlns:pic="http://schemas.openxmlformats.org/drawingml/2006/picture">
+                  <pic:nvPicPr>
+                    <pic:cNvPr id="1209046649" name="Picture 4" descr="A close-up of several wires&#10;&#10;AI-generated content may be incorrect."/>
+                    <pic:cNvPicPr>
+                      <a:picLocks noChangeAspect="1" noChangeArrowheads="1"/>
+                    </pic:cNvPicPr>
+                  </pic:nvPicPr>
+                  <pic:blipFill rotWithShape="1">
+                    <a:blip r:embed="rId8" cstate="print">
+                      <a:extLst>
+                        <a:ext uri="{28A0092B-C50C-407E-A947-70E740481C1C}">
+                          <a14:useLocalDpi xmlns:a14="http://schemas.microsoft.com/office/drawing/2010/main" val="0"/>
+                        </a:ext>
+                      </a:extLst>
+                    </a:blip>
+                    <a:srcRect t="21360" r="1336" b="39251"/>
+                    <a:stretch/>
+                  </pic:blipFill>
+                  <pic:spPr bwMode="auto">
+                    <a:xfrm>
+                      <a:off x="0" y="0"/>
+                      <a:ext cx="4261757" cy="2268777"/>
+                    </a:xfrm>
+                    <a:prstGeom prst="rect">
+                      <a:avLst/>
+                    </a:prstGeom>
+                    <a:noFill/>
+                    <a:ln>
+                      <a:noFill/>
+                    </a:ln>
+                    <a:extLst>
+                      <a:ext uri="{53640926-AAD7-44D8-BBD7-CCE9431645EC}">
+                        <a14:shadowObscured xmlns:a14="http://schemas.microsoft.com/office/drawing/2010/main"/>
+                      </a:ext>
+                    </a:extLst>
+                  </pic:spPr>
+                </pic:pic>
+              </a:graphicData>
+            </a:graphic>
+          </wp:anchor>
+        </w:drawing>
+      </w:r>
+    </w:p>
+    <w:p>
+      <w:pPr>
+        <w:rPr>
+          <w:rFonts w:hint="cs"/>
+        </w:rPr>
+      </w:pPr>
+    </w:p>
+    <w:p>
+      <w:pPr>
+        <w:rPr>
+          <w:rFonts w:hint="cs"/>
+        </w:rPr>
+      </w:pPr>
+    </w:p>
+    <w:p>
+      <w:pPr>
+        <w:rPr>
+          <w:rFonts w:hint="cs"/>
+        </w:rPr>
+      </w:pPr>
+    </w:p>
+    <w:p>
+      <w:pPr>
+        <w:rPr>
+          <w:rFonts w:hint="cs"/>
+        </w:rPr>
+      </w:pPr>
+    </w:p>
+    <w:p>
+      <w:pPr>
+        <w:rPr>
+          <w:rFonts w:hint="cs"/>
+        </w:rPr>
+      </w:pPr>
+    </w:p>
+    <w:p>
+      <w:pPr>
+        <w:rPr>
+          <w:noProof/>
+          <w:rtl/>
+        </w:rPr>
+      </w:pPr>
+      <w:r>
+        <w:rPr>
+          <w:rtl/>
+        </w:rPr>
+        <w:br w:type="page"/>
+      </w:r>
+    </w:p>
+    <w:p>
+      <w:pPr>
+        <w:rPr>
+          <w:rtl/>
+        </w:rPr>
+      </w:pPr>
+      <w:r>
+        <w:rPr>
+          <w:noProof/>
+        </w:rPr>
+        <w:lastRenderedPageBreak/>
+        <w:drawing>
+          <wp:anchor distT="0" distB="0" distL="114300" distR="114300" simplePos="0" relativeHeight="251662336" behindDoc="0" locked="0" layoutInCell="1" allowOverlap="1" wp14:anchorId="3708C601" wp14:editId="4CD19B4F">
+            <wp:simplePos x="0" y="0"/>
+            <wp:positionH relativeFrom="margin">
+              <wp:align>center</wp:align>
+            </wp:positionH>
+            <wp:positionV relativeFrom="paragraph">
+              <wp:posOffset>419010</wp:posOffset>
+            </wp:positionV>
+            <wp:extent cx="4642485" cy="3308350"/>
+            <wp:effectExtent l="0" t="0" r="5715" b="6350"/>
+            <wp:wrapTopAndBottom/>
+            <wp:docPr id="1658167313" name="Picture 5"/>
+            <wp:cNvGraphicFramePr>
+              <a:graphicFrameLocks xmlns:a="http://schemas.openxmlformats.org/drawingml/2006/main" noChangeAspect="1"/>
+            </wp:cNvGraphicFramePr>
+            <a:graphic xmlns:a="http://schemas.openxmlformats.org/drawingml/2006/main">
+              <a:graphicData uri="http://schemas.openxmlformats.org/drawingml/2006/picture">
+                <pic:pic xmlns:pic="http://schemas.openxmlformats.org/drawingml/2006/picture">
+                  <pic:nvPicPr>
+                    <pic:cNvPr id="0" name="Picture 9"/>
+                    <pic:cNvPicPr>
+                      <a:picLocks noChangeAspect="1" noChangeArrowheads="1"/>
+                    </pic:cNvPicPr>
+                  </pic:nvPicPr>
+                  <pic:blipFill rotWithShape="1">
+                    <a:blip r:embed="rId9" cstate="print">
+                      <a:extLst>
+                        <a:ext uri="{28A0092B-C50C-407E-A947-70E740481C1C}">
+                          <a14:useLocalDpi xmlns:a14="http://schemas.microsoft.com/office/drawing/2010/main" val="0"/>
+                        </a:ext>
+                      </a:extLst>
+                    </a:blip>
+                    <a:srcRect t="11918" r="2686" b="36077"/>
+                    <a:stretch/>
+                  </pic:blipFill>
+                  <pic:spPr bwMode="auto">
+                    <a:xfrm>
+                      <a:off x="0" y="0"/>
+                      <a:ext cx="4642485" cy="3308350"/>
+                    </a:xfrm>
+                    <a:prstGeom prst="rect">
+                      <a:avLst/>
+                    </a:prstGeom>
+                    <a:noFill/>
+                    <a:ln>
+                      <a:noFill/>
+                    </a:ln>
+                    <a:extLst>
+                      <a:ext uri="{53640926-AAD7-44D8-BBD7-CCE9431645EC}">
+                        <a14:shadowObscured xmlns:a14="http://schemas.microsoft.com/office/drawing/2010/main"/>
+                      </a:ext>
+                    </a:extLst>
+                  </pic:spPr>
+                </pic:pic>
+              </a:graphicData>
+            </a:graphic>
+            <wp14:sizeRelH relativeFrom="margin">
+              <wp14:pctWidth>0</wp14:pctWidth>
+            </wp14:sizeRelH>
+            <wp14:sizeRelV relativeFrom="margin">
+              <wp14:pctHeight>0</wp14:pctHeight>
+            </wp14:sizeRelV>
+          </wp:anchor>
+        </w:drawing>
+      </w:r>
+      <w:r>
+        <w:rPr>
+          <w:rFonts w:hint="cs"/>
+          <w:b/>
+          <w:bCs/>
+          <w:u w:val="single"/>
+          <w:rtl/>
+        </w:rPr>
+        <w:t>מחשב</w:t>
+      </w:r>
+    </w:p>
+    <w:p>
+      <w:pPr>
+        <w:rPr>
+          <w:rtl/>
+        </w:rPr>
+      </w:pPr>
+    </w:p>
+    <w:p>
+      <w:r>
+        <w:rPr>
+          <w:rtl/>
+        </w:rPr>
+        <w:t xml:space="preserve">ניתן לראות פה </w:t>
+      </w:r>
+      <w:r>
+        <w:t>3</w:t>
+      </w:r>
+      <w:r>
+        <w:rPr>
+          <w:rtl/>
+        </w:rPr>
+        <w:t xml:space="preserve"> חיבורים:</w:t>
+      </w:r>
+    </w:p>
+    <w:p>
+      <w:pPr>
+        <w:pStyle w:val="ListParagraph"/>
+        <w:numPr>
+          <w:ilvl w:val="0"/>
+          <w:numId w:val="3"/>
+        </w:numPr>
+        <w:spacing w:line="279" w:lineRule="auto"/>
+      </w:pPr>
+      <w:r>
+        <w:rPr>
+          <w:b/>
+          <w:bCs/>
+        </w:rPr>
+        <w:t>DC Supply</w:t>
+      </w:r>
+      <w:r>
+        <w:rPr>
+          <w:b/>
+          <w:bCs/>
+          <w:rtl/>
+        </w:rPr>
+        <w:t>:</w:t>
+      </w:r>
+      <w:r>
+        <w:rPr>
+          <w:rtl/>
+        </w:rPr>
+        <w:t xml:space="preserve"> הספקת מתח למחשב</w:t>
+      </w:r>
+    </w:p>
+    <w:p>
+      <w:pPr>
+        <w:pStyle w:val="ListParagraph"/>
+        <w:numPr>
+          <w:ilvl w:val="0"/>
+          <w:numId w:val="3"/>
+        </w:numPr>
+        <w:spacing w:line="279" w:lineRule="auto"/>
+      </w:pPr>
+      <w:r>
+        <w:rPr>
+          <w:b/>
+          <w:bCs/>
+        </w:rPr>
+        <w:t>HDMI</w:t>
+      </w:r>
+      <w:r>
+        <w:rPr>
+          <w:rFonts w:hint="cs"/>
+          <w:rtl/>
+        </w:rPr>
+        <w:t>:</w:t>
+      </w:r>
+      <w:r>
+        <w:rPr>
+          <w:rtl/>
+        </w:rPr>
+        <w:t xml:space="preserve">  חיבור למסך</w:t>
+      </w:r>
+    </w:p>
+    <w:p>
+      <w:pPr>
+        <w:pStyle w:val="ListParagraph"/>
+        <w:numPr>
+          <w:ilvl w:val="0"/>
+          <w:numId w:val="3"/>
+        </w:numPr>
+        <w:spacing w:line="279" w:lineRule="auto"/>
+      </w:pPr>
+      <w:r>
+        <w:rPr>
+          <w:b/>
+          <w:bCs/>
+        </w:rPr>
+        <w:t xml:space="preserve">5V+Serial </w:t>
+      </w:r>
+      <w:r>
+        <w:rPr>
+          <w:b/>
+          <w:bCs/>
+        </w:rPr>
+        <w:t>Com</w:t>
+      </w:r>
+      <w:r>
+        <w:rPr>
+          <w:rFonts w:hint="cs"/>
+          <w:rtl/>
+        </w:rPr>
+        <w:t>:</w:t>
+      </w:r>
+      <w:r>
+        <w:rPr>
+          <w:rtl/>
+        </w:rPr>
+        <w:t xml:space="preserve"> הספקת מתח </w:t>
+      </w:r>
+      <w:proofErr w:type="spellStart"/>
+      <w:r>
+        <w:rPr>
+          <w:rtl/>
+        </w:rPr>
+        <w:t>לארדואינו</w:t>
+      </w:r>
+      <w:proofErr w:type="spellEnd"/>
+      <w:r>
+        <w:rPr>
+          <w:rtl/>
+        </w:rPr>
+        <w:t xml:space="preserve"> וקבלת הודעות </w:t>
+      </w:r>
+      <w:proofErr w:type="spellStart"/>
+      <w:r>
+        <w:rPr>
+          <w:rtl/>
+        </w:rPr>
+        <w:t>מהארדואינו</w:t>
+      </w:r>
+      <w:proofErr w:type="spellEnd"/>
+      <w:r>
+        <w:rPr>
+          <w:rtl/>
+        </w:rPr>
+        <w:t xml:space="preserve"> למחשב דרך התקשורת הטורית שמעובדים בעזרת </w:t>
+      </w:r>
+      <w:r>
+        <w:rPr>
+          <w:rFonts w:hint="cs"/>
+          <w:rtl/>
+        </w:rPr>
+        <w:t>פייטון</w:t>
+      </w:r>
+      <w:r>
+        <w:rPr>
+          <w:rtl/>
+        </w:rPr>
+        <w:t>.</w:t>
+      </w:r>
+    </w:p>
+    <w:p>
+      <w:pPr>
+        <w:rPr>
+          <w:b/>
+          <w:bCs/>
+          <w:u w:val="single"/>
+          <w:rtl/>
+        </w:rPr>
+      </w:pPr>
+    </w:p>
+    <w:p>
+      <w:pPr>
+        <w:rPr>
+          <w:b/>
+          <w:bCs/>
+          <w:u w:val="single"/>
+          <w:rtl/>
+        </w:rPr>
+      </w:pPr>
+    </w:p>
+    <w:p>
+      <w:pPr>
+        <w:rPr>
+          <w:b/>
+          <w:bCs/>
+          <w:u w:val="single"/>
+          <w:rtl/>
+        </w:rPr>
+      </w:pPr>
+    </w:p>
+    <w:p>
+      <w:pPr>
+        <w:rPr>
+          <w:b/>
+          <w:bCs/>
+          <w:u w:val="single"/>
+          <w:rtl/>
+        </w:rPr>
+      </w:pPr>
+    </w:p>
+    <w:p>
+      <w:pPr>
+        <w:rPr>
+          <w:b/>
+          <w:bCs/>
+          <w:u w:val="single"/>
+          <w:rtl/>
+        </w:rPr>
+      </w:pPr>
+    </w:p>
+    <w:p>
+      <w:pPr>
+        <w:rPr>
+          <w:b/>
+          <w:bCs/>
+          <w:u w:val="single"/>
+          <w:rtl/>
+        </w:rPr>
+      </w:pPr>
+    </w:p>
+    <w:p>
+      <w:pPr>
+        <w:rPr>
+          <w:b/>
+          <w:bCs/>
+          <w:u w:val="single"/>
+          <w:rtl/>
+        </w:rPr>
+      </w:pPr>
+    </w:p>
+    <w:p>
+      <w:pPr>
+        <w:rPr>
+          <w:b/>
+          <w:bCs/>
+          <w:u w:val="single"/>
+          <w:rtl/>
+        </w:rPr>
+      </w:pPr>
+    </w:p>
+    <w:p>
+      <w:pPr>
+        <w:rPr>
+          <w:b/>
+          <w:bCs/>
+          <w:u w:val="single"/>
+          <w:rtl/>
+        </w:rPr>
+      </w:pPr>
+    </w:p>
+    <w:p>
+      <w:pPr>
+        <w:rPr>
+          <w:b/>
+          <w:bCs/>
+          <w:u w:val="single"/>
+          <w:rtl/>
+        </w:rPr>
+      </w:pPr>
+    </w:p>
+    <w:p>
+      <w:pPr>
+        <w:rPr>
+          <w:b/>
+          <w:bCs/>
+          <w:u w:val="single"/>
+          <w:rtl/>
+        </w:rPr>
+      </w:pPr>
+    </w:p>
+    <w:p>
+      <w:pPr>
+        <w:rPr>
+          <w:b/>
+          <w:bCs/>
+          <w:u w:val="single"/>
+          <w:rtl/>
+        </w:rPr>
+      </w:pPr>
+    </w:p>
+    <w:p>
+      <w:pPr>
+        <w:rPr>
+          <w:noProof/>
+          <w:rtl/>
+        </w:rPr>
+      </w:pPr>
+      <w:r>
+        <w:rPr>
+          <w:b/>
+          <w:bCs/>
+          <w:u w:val="single"/>
+          <w:rtl/>
+        </w:rPr>
+        <w:br w:type="page"/>
+      </w:r>
+    </w:p>
+    <w:p>
+      <w:pPr>
+        <w:rPr>
+          <w:rtl/>
+        </w:rPr>
+      </w:pPr>
+      <w:r>
+        <w:rPr>
+          <w:noProof/>
+        </w:rPr>
+        <w:lastRenderedPageBreak/>
+        <w:drawing>
+          <wp:anchor distT="0" distB="0" distL="114300" distR="114300" simplePos="0" relativeHeight="251663360" behindDoc="0" locked="0" layoutInCell="1" allowOverlap="1" wp14:anchorId="34939DA4" wp14:editId="5EBD3E00">
+            <wp:simplePos x="0" y="0"/>
+            <wp:positionH relativeFrom="column">
+              <wp:posOffset>0</wp:posOffset>
+            </wp:positionH>
+            <wp:positionV relativeFrom="paragraph">
+              <wp:posOffset>208280</wp:posOffset>
+            </wp:positionV>
+            <wp:extent cx="5318760" cy="3855720"/>
+            <wp:effectExtent l="0" t="0" r="0" b="0"/>
+            <wp:wrapTopAndBottom/>
+            <wp:docPr id="1163459925" name="Picture 7"/>
+            <wp:cNvGraphicFramePr>
+              <a:graphicFrameLocks xmlns:a="http://schemas.openxmlformats.org/drawingml/2006/main" noChangeAspect="1"/>
+            </wp:cNvGraphicFramePr>
+            <a:graphic xmlns:a="http://schemas.openxmlformats.org/drawingml/2006/main">
+              <a:graphicData uri="http://schemas.openxmlformats.org/drawingml/2006/picture">
+                <pic:pic xmlns:pic="http://schemas.openxmlformats.org/drawingml/2006/picture">
+                  <pic:nvPicPr>
+                    <pic:cNvPr id="0" name="Picture 13"/>
+                    <pic:cNvPicPr>
+                      <a:picLocks noChangeAspect="1" noChangeArrowheads="1"/>
+                    </pic:cNvPicPr>
+                  </pic:nvPicPr>
+                  <pic:blipFill rotWithShape="1">
+                    <a:blip r:embed="rId10" cstate="print">
+                      <a:extLst>
+                        <a:ext uri="{28A0092B-C50C-407E-A947-70E740481C1C}">
+                          <a14:useLocalDpi xmlns:a14="http://schemas.microsoft.com/office/drawing/2010/main" val="0"/>
+                        </a:ext>
+                      </a:extLst>
+                    </a:blip>
+                    <a:srcRect t="2793" r="-843" b="45508"/>
+                    <a:stretch/>
+                  </pic:blipFill>
+                  <pic:spPr bwMode="auto">
+                    <a:xfrm>
+                      <a:off x="0" y="0"/>
+                      <a:ext cx="5318760" cy="3855720"/>
+                    </a:xfrm>
+                    <a:prstGeom prst="rect">
+                      <a:avLst/>
+                    </a:prstGeom>
+                    <a:noFill/>
+                    <a:ln>
+                      <a:noFill/>
+                    </a:ln>
+                    <a:extLst>
+                      <a:ext uri="{53640926-AAD7-44D8-BBD7-CCE9431645EC}">
+                        <a14:shadowObscured xmlns:a14="http://schemas.microsoft.com/office/drawing/2010/main"/>
+                      </a:ext>
+                    </a:extLst>
+                  </pic:spPr>
+                </pic:pic>
+              </a:graphicData>
+            </a:graphic>
+            <wp14:sizeRelH relativeFrom="margin">
+              <wp14:pctWidth>0</wp14:pctWidth>
+            </wp14:sizeRelH>
+            <wp14:sizeRelV relativeFrom="margin">
+              <wp14:pctHeight>0</wp14:pctHeight>
+            </wp14:sizeRelV>
+          </wp:anchor>
+        </w:drawing>
+      </w:r>
+      <w:r>
+        <w:rPr>
+          <w:rFonts w:hint="cs"/>
+          <w:b/>
+          <w:bCs/>
+          <w:u w:val="single"/>
+          <w:rtl/>
+        </w:rPr>
+        <w:t>תרשים חשמלי</w:t>
+      </w:r>
+    </w:p>
+    <w:p>
+      <w:pPr>
+        <w:rPr>
+          <w:rtl/>
+        </w:rPr>
+      </w:pPr>
+      <w:r>
+        <w:rPr>
+          <w:b/>
+          <w:bCs/>
+          <w:rtl/>
+        </w:rPr>
+        <w:t>אופן הפעולה</w:t>
+      </w:r>
+      <w:r>
+        <w:br/>
+      </w:r>
+      <w:r>
+        <w:rPr>
+          <w:rtl/>
+        </w:rPr>
+        <w:t xml:space="preserve">המערכת מורכבת מקבל נטען, סליל מוליך, טבעות אלומיניום, ומנגנון הפעלה. הקבל נטען למתח גבוה של עד </w:t>
+      </w:r>
+      <w:r>
+        <w:t>300V</w:t>
+      </w:r>
+      <w:r>
+        <w:rPr>
+          <w:rtl/>
+        </w:rPr>
+        <w:t>. הלחצן מחובר לרכיב</w:t>
+      </w:r>
+      <w:r>
+        <w:t xml:space="preserve"> ISO556B, </w:t>
+      </w:r>
+      <w:r>
+        <w:rPr>
+          <w:rtl/>
+        </w:rPr>
+        <w:t xml:space="preserve">אשר מספק הפרדה חשמלית בין מתח </w:t>
+      </w:r>
+      <w:r>
+        <w:t>220</w:t>
+      </w:r>
+      <w:r>
+        <w:t>V</w:t>
+      </w:r>
+      <w:r>
+        <w:rPr>
+          <w:rFonts w:hint="cs"/>
+          <w:rtl/>
+        </w:rPr>
+        <w:t xml:space="preserve"> </w:t>
+      </w:r>
+      <w:r>
+        <w:rPr>
+          <w:rtl/>
+        </w:rPr>
+        <w:t xml:space="preserve">לבין מתח </w:t>
+      </w:r>
+      <w:r>
+        <w:t>24</w:t>
+      </w:r>
+      <w:r>
+        <w:t>V</w:t>
+      </w:r>
+      <w:r>
+        <w:rPr>
+          <w:rFonts w:hint="cs"/>
+          <w:rtl/>
+        </w:rPr>
+        <w:t xml:space="preserve">. </w:t>
+      </w:r>
+      <w:r>
+        <w:rPr>
+          <w:rtl/>
+        </w:rPr>
+        <w:t>בעת לחיצה על הלחצן, ממסר ה</w:t>
+      </w:r>
+      <w:r>
+        <w:t xml:space="preserve">-ISO </w:t>
+      </w:r>
+      <w:r>
+        <w:rPr>
+          <w:rtl/>
+        </w:rPr>
+        <w:t>עובר ממצב</w:t>
+      </w:r>
+      <w:r>
+        <w:t xml:space="preserve"> NC (Normally Closed) </w:t>
+      </w:r>
+      <w:r>
+        <w:rPr>
+          <w:rtl/>
+        </w:rPr>
+        <w:t>למצב</w:t>
+      </w:r>
+      <w:r>
+        <w:t xml:space="preserve"> NO (Normally Open) </w:t>
+      </w:r>
+      <w:r>
+        <w:rPr>
+          <w:rFonts w:hint="cs"/>
+          <w:rtl/>
+        </w:rPr>
+        <w:t xml:space="preserve"> </w:t>
+      </w:r>
+      <w:r>
+        <w:rPr>
+          <w:rtl/>
+        </w:rPr>
+        <w:t xml:space="preserve">ומפעיל את </w:t>
+      </w:r>
+      <w:proofErr w:type="spellStart"/>
+      <w:r>
+        <w:rPr>
+          <w:rtl/>
+        </w:rPr>
+        <w:t>הקונטקטור</w:t>
+      </w:r>
+      <w:proofErr w:type="spellEnd"/>
+      <w:r>
+        <w:rPr>
+          <w:rtl/>
+        </w:rPr>
+        <w:t>, כך שהקבל</w:t>
+      </w:r>
+      <w:r>
+        <w:rPr>
+          <w:rFonts w:hint="cs"/>
+          <w:rtl/>
+        </w:rPr>
+        <w:t xml:space="preserve"> נותק ממערכת הטעינה וכך יוכל</w:t>
+      </w:r>
+      <w:r>
+        <w:rPr>
+          <w:rtl/>
+        </w:rPr>
+        <w:t xml:space="preserve"> </w:t>
+      </w:r>
+      <w:r>
+        <w:rPr>
+          <w:rFonts w:hint="cs"/>
+          <w:rtl/>
+        </w:rPr>
+        <w:t>לה</w:t>
+      </w:r>
+      <w:r>
+        <w:rPr>
+          <w:rtl/>
+        </w:rPr>
+        <w:t>תפרק על הסליל</w:t>
+      </w:r>
+      <w:r>
+        <w:t>.</w:t>
+      </w:r>
+    </w:p>
+    <w:p>
+      <w:pPr>
+        <w:rPr>
+          <w:rtl/>
+        </w:rPr>
+      </w:pPr>
+      <w:r>
+        <w:rPr>
+          <w:rFonts w:hint="cs"/>
+          <w:b/>
+          <w:bCs/>
+          <w:rtl/>
+        </w:rPr>
+        <w:t>קבל</w:t>
+      </w:r>
+      <w:r>
+        <w:rPr>
+          <w:rFonts w:hint="cs"/>
+          <w:rtl/>
+        </w:rPr>
+        <w:t xml:space="preserve"> </w:t>
+      </w:r>
+      <w:r>
+        <w:t>4700uF</w:t>
+      </w:r>
+      <w:r>
+        <w:rPr>
+          <w:rFonts w:hint="cs"/>
+          <w:rtl/>
+        </w:rPr>
+        <w:t xml:space="preserve"> </w:t>
+      </w:r>
+      <w:r>
+        <w:t>400V</w:t>
+      </w:r>
+      <w:r>
+        <w:rPr>
+          <w:rtl/>
+        </w:rPr>
+        <w:br/>
+      </w:r>
+      <w:r>
+        <w:rPr>
+          <w:rFonts w:hint="cs"/>
+          <w:b/>
+          <w:bCs/>
+          <w:rtl/>
+        </w:rPr>
+        <w:t>סליל</w:t>
+      </w:r>
+    </w:p>
+    <w:p>
+      <w:pPr>
+        <w:rPr>
+          <w:b/>
+          <w:bCs/>
+          <w:rtl/>
+        </w:rPr>
+      </w:pPr>
+      <w:r>
+        <w:rPr>
+          <w:rFonts w:hint="cs"/>
+          <w:b/>
+          <w:bCs/>
+          <w:rtl/>
+        </w:rPr>
+        <w:t>מערכת טעינה</w:t>
+      </w:r>
+    </w:p>
+    <w:p>
+      <w:pPr>
+        <w:pStyle w:val="ListParagraph"/>
+        <w:numPr>
+          <w:ilvl w:val="0"/>
+          <w:numId w:val="4"/>
+        </w:numPr>
+      </w:pPr>
+      <w:r>
+        <w:rPr>
+          <w:rFonts w:hint="cs"/>
+          <w:rtl/>
+        </w:rPr>
+        <w:t xml:space="preserve">ליבון </w:t>
+      </w:r>
+      <w:r>
+        <w:t>40W 220V</w:t>
+      </w:r>
+    </w:p>
+    <w:p>
+      <w:pPr>
+        <w:pStyle w:val="ListParagraph"/>
+        <w:numPr>
+          <w:ilvl w:val="0"/>
+          <w:numId w:val="4"/>
+        </w:numPr>
+      </w:pPr>
+      <w:r>
+        <w:rPr>
+          <w:rFonts w:hint="cs"/>
+          <w:rtl/>
+        </w:rPr>
+        <w:t>נגד 500</w:t>
+      </w:r>
+      <w:r>
+        <w:t xml:space="preserve"> </w:t>
+      </w:r>
+      <w:r>
+        <w:rPr>
+          <w:rFonts w:hint="cs"/>
+          <w:rtl/>
+        </w:rPr>
+        <w:t xml:space="preserve"> </w:t>
+      </w:r>
+      <w:proofErr w:type="spellStart"/>
+      <w:r>
+        <w:rPr>
+          <w:rFonts w:hint="cs"/>
+          <w:rtl/>
+        </w:rPr>
+        <w:t>אוהם</w:t>
+      </w:r>
+      <w:proofErr w:type="spellEnd"/>
+    </w:p>
+    <w:p>
+      <w:pPr>
+        <w:pStyle w:val="ListParagraph"/>
+        <w:numPr>
+          <w:ilvl w:val="0"/>
+          <w:numId w:val="4"/>
+        </w:numPr>
+      </w:pPr>
+      <w:r>
+        <w:rPr>
+          <w:rFonts w:hint="cs"/>
+          <w:rtl/>
+        </w:rPr>
+        <w:t xml:space="preserve">דיודה </w:t>
+      </w:r>
+      <w:r>
+        <w:t>3A</w:t>
+      </w:r>
+      <w:r>
+        <w:rPr>
+          <w:rFonts w:hint="cs"/>
+          <w:rtl/>
+        </w:rPr>
+        <w:t xml:space="preserve"> מתח פריצה </w:t>
+      </w:r>
+      <w:r>
+        <w:t>600-800V</w:t>
+      </w:r>
+    </w:p>
+    <w:p>
+      <w:pPr>
+        <w:rPr>
+          <w:b/>
+          <w:bCs/>
+          <w:rtl/>
+        </w:rPr>
+      </w:pPr>
+      <w:r>
+        <w:rPr>
+          <w:rFonts w:hint="cs"/>
+          <w:b/>
+          <w:bCs/>
+          <w:rtl/>
+        </w:rPr>
+        <w:t>פיקוד</w:t>
+      </w:r>
+    </w:p>
+    <w:p>
+      <w:pPr>
+        <w:pStyle w:val="ListParagraph"/>
+        <w:numPr>
+          <w:ilvl w:val="0"/>
+          <w:numId w:val="5"/>
+        </w:numPr>
+      </w:pPr>
+      <w:r>
+        <w:rPr>
+          <w:rFonts w:hint="cs"/>
+          <w:rtl/>
+        </w:rPr>
+        <w:t xml:space="preserve">ממסר </w:t>
+      </w:r>
+      <w:r>
+        <w:t>Iso556B</w:t>
+      </w:r>
+    </w:p>
+    <w:p>
+      <w:pPr>
+        <w:pStyle w:val="ListParagraph"/>
+        <w:numPr>
+          <w:ilvl w:val="0"/>
+          <w:numId w:val="5"/>
+        </w:numPr>
+      </w:pPr>
+      <w:proofErr w:type="spellStart"/>
+      <w:r>
+        <w:rPr>
+          <w:rFonts w:hint="cs"/>
+          <w:rtl/>
+        </w:rPr>
+        <w:t>קונטקטור</w:t>
+      </w:r>
+      <w:proofErr w:type="spellEnd"/>
+      <w:r>
+        <w:rPr>
+          <w:rFonts w:hint="cs"/>
+          <w:rtl/>
+        </w:rPr>
+        <w:t xml:space="preserve"> </w:t>
+      </w:r>
+      <w:r>
+        <w:t>220V</w:t>
+      </w:r>
+    </w:p>
+    <w:p>
+      <w:pPr>
+        <w:rPr>
+          <w:rtl/>
+        </w:rPr>
+      </w:pPr>
+    </w:p>
+    <w:p>
+      <w:pPr>
+        <w:rPr>
+          <w:rtl/>
+        </w:rPr>
+      </w:pPr>
+    </w:p>
+    <w:p>
+      <w:pPr>
+        <w:rPr>
+          <w:rtl/>
+        </w:rPr>
+      </w:pPr>
+    </w:p>
+    <w:p>
+      <w:pPr>
+        <w:rPr>
+          <w:rtl/>
+        </w:rPr>
+      </w:pPr>
+    </w:p>
+    <w:p>
+      <w:pPr>
+        <w:rPr>
+          <w:b/>
+          <w:bCs/>
+          <w:u w:val="single"/>
+          <w:rtl/>
+        </w:rPr>
+      </w:pPr>
+      <w:r>
+        <w:rPr>
+          <w:rtl/>
+        </w:rPr>
+        <w:br w:type="page"/>
+      </w:r>
+      <w:r>
+        <w:rPr>
+          <w:rFonts w:hint="cs"/>
+          <w:b/>
+          <w:bCs/>
+          <w:u w:val="single"/>
+          <w:rtl/>
+        </w:rPr>
+        <w:lastRenderedPageBreak/>
+        <w:t>קופסא של אמיר</w:t>
+      </w:r>
+    </w:p>
+    <w:p>
+      <w:pPr>
+        <w:rPr>
+          <w:b/>
+          <w:bCs/>
+          <w:u w:val="single"/>
+          <w:rtl/>
+        </w:rPr>
+      </w:pPr>
+    </w:p>
+    <w:p>
+      <w:pPr>
+        <w:rPr>
+          <w:rFonts w:hint="cs"/>
+          <w:b/>
+          <w:bCs/>
+          <w:u w:val="single"/>
+          <w:rtl/>
+        </w:rPr>
+      </w:pPr>
+      <w:r>
+        <w:rPr>
+          <w:rFonts w:hint="cs"/>
+          <w:b/>
+          <w:bCs/>
+          <w:u w:val="single"/>
+          <w:rtl/>
+        </w:rPr>
+        <w:t>קישור</w:t>
+      </w:r>
+    </w:p>
     <w:sectPr>
       <w:pgSz w:w="11906" w:h="16838"/>
       <w:pgMar w:top="1440" w:right="1800" w:bottom="1440" w:left="1800" w:header="708" w:footer="708" w:gutter="0"/>
@@ -43,6 +1933,591 @@
     </w:sectPr>
   </w:body>
 </w:document>
+</file>
+
+<file path=word/numbering.xml><?xml version="1.0" encoding="utf-8"?>
+<w:numbering xmlns:wpc="http://schemas.microsoft.com/office/word/2010/wordprocessingCanvas" xmlns:cx="http://schemas.microsoft.com/office/drawing/2014/chartex" xmlns:cx1="http://schemas.microsoft.com/office/drawing/2015/9/8/chartex" xmlns:cx2="http://schemas.microsoft.com/office/drawing/2015/10/21/chartex" xmlns:cx3="http://schemas.microsoft.com/office/drawing/2016/5/9/chartex" xmlns:cx4="http://schemas.microsoft.com/office/drawing/2016/5/10/chartex" xmlns:cx5="http://schemas.microsoft.com/office/drawing/2016/5/11/chartex" xmlns:cx6="http://schemas.microsoft.com/office/drawing/2016/5/12/chartex" xmlns:cx7="http://schemas.microsoft.com/office/drawing/2016/5/13/chartex" xmlns:cx8="http://schemas.microsoft.com/office/drawing/2016/5/14/chartex" xmlns:mc="http://schemas.openxmlformats.org/markup-compatibility/2006" xmlns:aink="http://schemas.microsoft.com/office/drawing/2016/ink" xmlns:am3d="http://schemas.microsoft.com/office/drawing/2017/model3d" xmlns:o="urn:schemas-microsoft-com:office:office" xmlns:oel="http://schemas.microsoft.com/office/2019/extlst" xmlns:r="http://schemas.openxmlformats.org/officeDocument/2006/relationships" xmlns:m="http://schemas.openxmlformats.org/officeDocument/2006/math" xmlns:v="urn:schemas-microsoft-com:vml" xmlns:wp14="http://schemas.microsoft.com/office/word/2010/wordprocessingDrawing" xmlns:wp="http://schemas.openxmlformats.org/drawingml/2006/wordprocessingDrawing" xmlns:w10="urn:schemas-microsoft-com:office:word" xmlns:w="http://schemas.openxmlformats.org/wordprocessingml/2006/main" xmlns:w14="http://schemas.microsoft.com/office/word/2010/wordml" xmlns:w15="http://schemas.microsoft.com/office/word/2012/wordml" xmlns:w16cex="http://schemas.microsoft.com/office/word/2018/wordml/cex" xmlns:w16cid="http://schemas.microsoft.com/office/word/2016/wordml/cid" xmlns:w16="http://schemas.microsoft.com/office/word/2018/wordml" xmlns:w16du="http://schemas.microsoft.com/office/word/2023/wordml/word16du" xmlns:w16sdtdh="http://schemas.microsoft.com/office/word/2020/wordml/sdtdatahash" xmlns:w16sdtfl="http://schemas.microsoft.com/office/word/2024/wordml/sdtformatlock" xmlns:w16se="http://schemas.microsoft.com/office/word/2015/wordml/symex" xmlns:wpg="http://schemas.microsoft.com/office/word/2010/wordprocessingGroup" xmlns:wpi="http://schemas.microsoft.com/office/word/2010/wordprocessingInk" xmlns:wne="http://schemas.microsoft.com/office/word/2006/wordml" xmlns:wps="http://schemas.microsoft.com/office/word/2010/wordprocessingShape" mc:Ignorable="w14 w15 w16se w16cid w16 w16cex w16sdtdh w16sdtfl w16du wp14">
+  <w:abstractNum w:abstractNumId="0" w15:restartNumberingAfterBreak="0">
+    <w:nsid w:val="010727C5"/>
+    <w:multiLevelType w:val="hybridMultilevel"/>
+    <w:tmpl w:val="B6404796"/>
+    <w:lvl w:ilvl="0" w:tplc="04090001">
+      <w:start w:val="1"/>
+      <w:numFmt w:val="bullet"/>
+      <w:lvlText w:val=""/>
+      <w:lvlJc w:val="left"/>
+      <w:pPr>
+        <w:ind w:left="720" w:hanging="360"/>
+      </w:pPr>
+      <w:rPr>
+        <w:rFonts w:ascii="Symbol" w:hAnsi="Symbol" w:hint="default"/>
+      </w:rPr>
+    </w:lvl>
+    <w:lvl w:ilvl="1" w:tplc="04090003" w:tentative="1">
+      <w:start w:val="1"/>
+      <w:numFmt w:val="bullet"/>
+      <w:lvlText w:val="o"/>
+      <w:lvlJc w:val="left"/>
+      <w:pPr>
+        <w:ind w:left="1440" w:hanging="360"/>
+      </w:pPr>
+      <w:rPr>
+        <w:rFonts w:ascii="Courier New" w:hAnsi="Courier New" w:cs="Courier New" w:hint="default"/>
+      </w:rPr>
+    </w:lvl>
+    <w:lvl w:ilvl="2" w:tplc="04090005" w:tentative="1">
+      <w:start w:val="1"/>
+      <w:numFmt w:val="bullet"/>
+      <w:lvlText w:val=""/>
+      <w:lvlJc w:val="left"/>
+      <w:pPr>
+        <w:ind w:left="2160" w:hanging="360"/>
+      </w:pPr>
+      <w:rPr>
+        <w:rFonts w:ascii="Wingdings" w:hAnsi="Wingdings" w:hint="default"/>
+      </w:rPr>
+    </w:lvl>
+    <w:lvl w:ilvl="3" w:tplc="04090001" w:tentative="1">
+      <w:start w:val="1"/>
+      <w:numFmt w:val="bullet"/>
+      <w:lvlText w:val=""/>
+      <w:lvlJc w:val="left"/>
+      <w:pPr>
+        <w:ind w:left="2880" w:hanging="360"/>
+      </w:pPr>
+      <w:rPr>
+        <w:rFonts w:ascii="Symbol" w:hAnsi="Symbol" w:hint="default"/>
+      </w:rPr>
+    </w:lvl>
+    <w:lvl w:ilvl="4" w:tplc="04090003" w:tentative="1">
+      <w:start w:val="1"/>
+      <w:numFmt w:val="bullet"/>
+      <w:lvlText w:val="o"/>
+      <w:lvlJc w:val="left"/>
+      <w:pPr>
+        <w:ind w:left="3600" w:hanging="360"/>
+      </w:pPr>
+      <w:rPr>
+        <w:rFonts w:ascii="Courier New" w:hAnsi="Courier New" w:cs="Courier New" w:hint="default"/>
+      </w:rPr>
+    </w:lvl>
+    <w:lvl w:ilvl="5" w:tplc="04090005" w:tentative="1">
+      <w:start w:val="1"/>
+      <w:numFmt w:val="bullet"/>
+      <w:lvlText w:val=""/>
+      <w:lvlJc w:val="left"/>
+      <w:pPr>
+        <w:ind w:left="4320" w:hanging="360"/>
+      </w:pPr>
+      <w:rPr>
+        <w:rFonts w:ascii="Wingdings" w:hAnsi="Wingdings" w:hint="default"/>
+      </w:rPr>
+    </w:lvl>
+    <w:lvl w:ilvl="6" w:tplc="04090001" w:tentative="1">
+      <w:start w:val="1"/>
+      <w:numFmt w:val="bullet"/>
+      <w:lvlText w:val=""/>
+      <w:lvlJc w:val="left"/>
+      <w:pPr>
+        <w:ind w:left="5040" w:hanging="360"/>
+      </w:pPr>
+      <w:rPr>
+        <w:rFonts w:ascii="Symbol" w:hAnsi="Symbol" w:hint="default"/>
+      </w:rPr>
+    </w:lvl>
+    <w:lvl w:ilvl="7" w:tplc="04090003" w:tentative="1">
+      <w:start w:val="1"/>
+      <w:numFmt w:val="bullet"/>
+      <w:lvlText w:val="o"/>
+      <w:lvlJc w:val="left"/>
+      <w:pPr>
+        <w:ind w:left="5760" w:hanging="360"/>
+      </w:pPr>
+      <w:rPr>
+        <w:rFonts w:ascii="Courier New" w:hAnsi="Courier New" w:cs="Courier New" w:hint="default"/>
+      </w:rPr>
+    </w:lvl>
+    <w:lvl w:ilvl="8" w:tplc="04090005" w:tentative="1">
+      <w:start w:val="1"/>
+      <w:numFmt w:val="bullet"/>
+      <w:lvlText w:val=""/>
+      <w:lvlJc w:val="left"/>
+      <w:pPr>
+        <w:ind w:left="6480" w:hanging="360"/>
+      </w:pPr>
+      <w:rPr>
+        <w:rFonts w:ascii="Wingdings" w:hAnsi="Wingdings" w:hint="default"/>
+      </w:rPr>
+    </w:lvl>
+  </w:abstractNum>
+  <w:abstractNum w:abstractNumId="1" w15:restartNumberingAfterBreak="0">
+    <w:nsid w:val="0ADE161A"/>
+    <w:multiLevelType w:val="hybridMultilevel"/>
+    <w:tmpl w:val="269465F0"/>
+    <w:lvl w:ilvl="0" w:tplc="04090001">
+      <w:start w:val="1"/>
+      <w:numFmt w:val="bullet"/>
+      <w:lvlText w:val=""/>
+      <w:lvlJc w:val="left"/>
+      <w:pPr>
+        <w:ind w:left="720" w:hanging="360"/>
+      </w:pPr>
+      <w:rPr>
+        <w:rFonts w:ascii="Symbol" w:hAnsi="Symbol" w:hint="default"/>
+      </w:rPr>
+    </w:lvl>
+    <w:lvl w:ilvl="1" w:tplc="04090003" w:tentative="1">
+      <w:start w:val="1"/>
+      <w:numFmt w:val="bullet"/>
+      <w:lvlText w:val="o"/>
+      <w:lvlJc w:val="left"/>
+      <w:pPr>
+        <w:ind w:left="1440" w:hanging="360"/>
+      </w:pPr>
+      <w:rPr>
+        <w:rFonts w:ascii="Courier New" w:hAnsi="Courier New" w:cs="Courier New" w:hint="default"/>
+      </w:rPr>
+    </w:lvl>
+    <w:lvl w:ilvl="2" w:tplc="04090005" w:tentative="1">
+      <w:start w:val="1"/>
+      <w:numFmt w:val="bullet"/>
+      <w:lvlText w:val=""/>
+      <w:lvlJc w:val="left"/>
+      <w:pPr>
+        <w:ind w:left="2160" w:hanging="360"/>
+      </w:pPr>
+      <w:rPr>
+        <w:rFonts w:ascii="Wingdings" w:hAnsi="Wingdings" w:hint="default"/>
+      </w:rPr>
+    </w:lvl>
+    <w:lvl w:ilvl="3" w:tplc="04090001" w:tentative="1">
+      <w:start w:val="1"/>
+      <w:numFmt w:val="bullet"/>
+      <w:lvlText w:val=""/>
+      <w:lvlJc w:val="left"/>
+      <w:pPr>
+        <w:ind w:left="2880" w:hanging="360"/>
+      </w:pPr>
+      <w:rPr>
+        <w:rFonts w:ascii="Symbol" w:hAnsi="Symbol" w:hint="default"/>
+      </w:rPr>
+    </w:lvl>
+    <w:lvl w:ilvl="4" w:tplc="04090003" w:tentative="1">
+      <w:start w:val="1"/>
+      <w:numFmt w:val="bullet"/>
+      <w:lvlText w:val="o"/>
+      <w:lvlJc w:val="left"/>
+      <w:pPr>
+        <w:ind w:left="3600" w:hanging="360"/>
+      </w:pPr>
+      <w:rPr>
+        <w:rFonts w:ascii="Courier New" w:hAnsi="Courier New" w:cs="Courier New" w:hint="default"/>
+      </w:rPr>
+    </w:lvl>
+    <w:lvl w:ilvl="5" w:tplc="04090005" w:tentative="1">
+      <w:start w:val="1"/>
+      <w:numFmt w:val="bullet"/>
+      <w:lvlText w:val=""/>
+      <w:lvlJc w:val="left"/>
+      <w:pPr>
+        <w:ind w:left="4320" w:hanging="360"/>
+      </w:pPr>
+      <w:rPr>
+        <w:rFonts w:ascii="Wingdings" w:hAnsi="Wingdings" w:hint="default"/>
+      </w:rPr>
+    </w:lvl>
+    <w:lvl w:ilvl="6" w:tplc="04090001" w:tentative="1">
+      <w:start w:val="1"/>
+      <w:numFmt w:val="bullet"/>
+      <w:lvlText w:val=""/>
+      <w:lvlJc w:val="left"/>
+      <w:pPr>
+        <w:ind w:left="5040" w:hanging="360"/>
+      </w:pPr>
+      <w:rPr>
+        <w:rFonts w:ascii="Symbol" w:hAnsi="Symbol" w:hint="default"/>
+      </w:rPr>
+    </w:lvl>
+    <w:lvl w:ilvl="7" w:tplc="04090003" w:tentative="1">
+      <w:start w:val="1"/>
+      <w:numFmt w:val="bullet"/>
+      <w:lvlText w:val="o"/>
+      <w:lvlJc w:val="left"/>
+      <w:pPr>
+        <w:ind w:left="5760" w:hanging="360"/>
+      </w:pPr>
+      <w:rPr>
+        <w:rFonts w:ascii="Courier New" w:hAnsi="Courier New" w:cs="Courier New" w:hint="default"/>
+      </w:rPr>
+    </w:lvl>
+    <w:lvl w:ilvl="8" w:tplc="04090005" w:tentative="1">
+      <w:start w:val="1"/>
+      <w:numFmt w:val="bullet"/>
+      <w:lvlText w:val=""/>
+      <w:lvlJc w:val="left"/>
+      <w:pPr>
+        <w:ind w:left="6480" w:hanging="360"/>
+      </w:pPr>
+      <w:rPr>
+        <w:rFonts w:ascii="Wingdings" w:hAnsi="Wingdings" w:hint="default"/>
+      </w:rPr>
+    </w:lvl>
+  </w:abstractNum>
+  <w:abstractNum w:abstractNumId="2" w15:restartNumberingAfterBreak="0">
+    <w:nsid w:val="60BB6513"/>
+    <w:multiLevelType w:val="hybridMultilevel"/>
+    <w:tmpl w:val="2EACC0F6"/>
+    <w:lvl w:ilvl="0" w:tplc="41F48DA0">
+      <w:start w:val="1"/>
+      <w:numFmt w:val="bullet"/>
+      <w:lvlText w:val=""/>
+      <w:lvlJc w:val="left"/>
+      <w:pPr>
+        <w:ind w:left="720" w:hanging="360"/>
+      </w:pPr>
+      <w:rPr>
+        <w:rFonts w:ascii="Symbol" w:hAnsi="Symbol" w:hint="default"/>
+      </w:rPr>
+    </w:lvl>
+    <w:lvl w:ilvl="1" w:tplc="DDD23EAA">
+      <w:start w:val="1"/>
+      <w:numFmt w:val="bullet"/>
+      <w:lvlText w:val="o"/>
+      <w:lvlJc w:val="left"/>
+      <w:pPr>
+        <w:ind w:left="1440" w:hanging="360"/>
+      </w:pPr>
+      <w:rPr>
+        <w:rFonts w:ascii="Courier New" w:hAnsi="Courier New" w:hint="default"/>
+      </w:rPr>
+    </w:lvl>
+    <w:lvl w:ilvl="2" w:tplc="7966A14C">
+      <w:start w:val="1"/>
+      <w:numFmt w:val="bullet"/>
+      <w:lvlText w:val=""/>
+      <w:lvlJc w:val="left"/>
+      <w:pPr>
+        <w:ind w:left="2160" w:hanging="360"/>
+      </w:pPr>
+      <w:rPr>
+        <w:rFonts w:ascii="Wingdings" w:hAnsi="Wingdings" w:hint="default"/>
+      </w:rPr>
+    </w:lvl>
+    <w:lvl w:ilvl="3" w:tplc="92D2FD0A">
+      <w:start w:val="1"/>
+      <w:numFmt w:val="bullet"/>
+      <w:lvlText w:val=""/>
+      <w:lvlJc w:val="left"/>
+      <w:pPr>
+        <w:ind w:left="2880" w:hanging="360"/>
+      </w:pPr>
+      <w:rPr>
+        <w:rFonts w:ascii="Symbol" w:hAnsi="Symbol" w:hint="default"/>
+      </w:rPr>
+    </w:lvl>
+    <w:lvl w:ilvl="4" w:tplc="31061950">
+      <w:start w:val="1"/>
+      <w:numFmt w:val="bullet"/>
+      <w:lvlText w:val="o"/>
+      <w:lvlJc w:val="left"/>
+      <w:pPr>
+        <w:ind w:left="3600" w:hanging="360"/>
+      </w:pPr>
+      <w:rPr>
+        <w:rFonts w:ascii="Courier New" w:hAnsi="Courier New" w:hint="default"/>
+      </w:rPr>
+    </w:lvl>
+    <w:lvl w:ilvl="5" w:tplc="9670B12A">
+      <w:start w:val="1"/>
+      <w:numFmt w:val="bullet"/>
+      <w:lvlText w:val=""/>
+      <w:lvlJc w:val="left"/>
+      <w:pPr>
+        <w:ind w:left="4320" w:hanging="360"/>
+      </w:pPr>
+      <w:rPr>
+        <w:rFonts w:ascii="Wingdings" w:hAnsi="Wingdings" w:hint="default"/>
+      </w:rPr>
+    </w:lvl>
+    <w:lvl w:ilvl="6" w:tplc="463A95E6">
+      <w:start w:val="1"/>
+      <w:numFmt w:val="bullet"/>
+      <w:lvlText w:val=""/>
+      <w:lvlJc w:val="left"/>
+      <w:pPr>
+        <w:ind w:left="5040" w:hanging="360"/>
+      </w:pPr>
+      <w:rPr>
+        <w:rFonts w:ascii="Symbol" w:hAnsi="Symbol" w:hint="default"/>
+      </w:rPr>
+    </w:lvl>
+    <w:lvl w:ilvl="7" w:tplc="0EC2AF18">
+      <w:start w:val="1"/>
+      <w:numFmt w:val="bullet"/>
+      <w:lvlText w:val="o"/>
+      <w:lvlJc w:val="left"/>
+      <w:pPr>
+        <w:ind w:left="5760" w:hanging="360"/>
+      </w:pPr>
+      <w:rPr>
+        <w:rFonts w:ascii="Courier New" w:hAnsi="Courier New" w:hint="default"/>
+      </w:rPr>
+    </w:lvl>
+    <w:lvl w:ilvl="8" w:tplc="CC1033D0">
+      <w:start w:val="1"/>
+      <w:numFmt w:val="bullet"/>
+      <w:lvlText w:val=""/>
+      <w:lvlJc w:val="left"/>
+      <w:pPr>
+        <w:ind w:left="6480" w:hanging="360"/>
+      </w:pPr>
+      <w:rPr>
+        <w:rFonts w:ascii="Wingdings" w:hAnsi="Wingdings" w:hint="default"/>
+      </w:rPr>
+    </w:lvl>
+  </w:abstractNum>
+  <w:abstractNum w:abstractNumId="3" w15:restartNumberingAfterBreak="0">
+    <w:nsid w:val="639E72BB"/>
+    <w:multiLevelType w:val="hybridMultilevel"/>
+    <w:tmpl w:val="925085FA"/>
+    <w:lvl w:ilvl="0" w:tplc="04090001">
+      <w:start w:val="1"/>
+      <w:numFmt w:val="bullet"/>
+      <w:lvlText w:val=""/>
+      <w:lvlJc w:val="left"/>
+      <w:pPr>
+        <w:ind w:left="720" w:hanging="360"/>
+      </w:pPr>
+      <w:rPr>
+        <w:rFonts w:ascii="Symbol" w:hAnsi="Symbol" w:hint="default"/>
+      </w:rPr>
+    </w:lvl>
+    <w:lvl w:ilvl="1" w:tplc="04090003" w:tentative="1">
+      <w:start w:val="1"/>
+      <w:numFmt w:val="bullet"/>
+      <w:lvlText w:val="o"/>
+      <w:lvlJc w:val="left"/>
+      <w:pPr>
+        <w:ind w:left="1440" w:hanging="360"/>
+      </w:pPr>
+      <w:rPr>
+        <w:rFonts w:ascii="Courier New" w:hAnsi="Courier New" w:cs="Courier New" w:hint="default"/>
+      </w:rPr>
+    </w:lvl>
+    <w:lvl w:ilvl="2" w:tplc="04090005" w:tentative="1">
+      <w:start w:val="1"/>
+      <w:numFmt w:val="bullet"/>
+      <w:lvlText w:val=""/>
+      <w:lvlJc w:val="left"/>
+      <w:pPr>
+        <w:ind w:left="2160" w:hanging="360"/>
+      </w:pPr>
+      <w:rPr>
+        <w:rFonts w:ascii="Wingdings" w:hAnsi="Wingdings" w:hint="default"/>
+      </w:rPr>
+    </w:lvl>
+    <w:lvl w:ilvl="3" w:tplc="04090001" w:tentative="1">
+      <w:start w:val="1"/>
+      <w:numFmt w:val="bullet"/>
+      <w:lvlText w:val=""/>
+      <w:lvlJc w:val="left"/>
+      <w:pPr>
+        <w:ind w:left="2880" w:hanging="360"/>
+      </w:pPr>
+      <w:rPr>
+        <w:rFonts w:ascii="Symbol" w:hAnsi="Symbol" w:hint="default"/>
+      </w:rPr>
+    </w:lvl>
+    <w:lvl w:ilvl="4" w:tplc="04090003" w:tentative="1">
+      <w:start w:val="1"/>
+      <w:numFmt w:val="bullet"/>
+      <w:lvlText w:val="o"/>
+      <w:lvlJc w:val="left"/>
+      <w:pPr>
+        <w:ind w:left="3600" w:hanging="360"/>
+      </w:pPr>
+      <w:rPr>
+        <w:rFonts w:ascii="Courier New" w:hAnsi="Courier New" w:cs="Courier New" w:hint="default"/>
+      </w:rPr>
+    </w:lvl>
+    <w:lvl w:ilvl="5" w:tplc="04090005" w:tentative="1">
+      <w:start w:val="1"/>
+      <w:numFmt w:val="bullet"/>
+      <w:lvlText w:val=""/>
+      <w:lvlJc w:val="left"/>
+      <w:pPr>
+        <w:ind w:left="4320" w:hanging="360"/>
+      </w:pPr>
+      <w:rPr>
+        <w:rFonts w:ascii="Wingdings" w:hAnsi="Wingdings" w:hint="default"/>
+      </w:rPr>
+    </w:lvl>
+    <w:lvl w:ilvl="6" w:tplc="04090001" w:tentative="1">
+      <w:start w:val="1"/>
+      <w:numFmt w:val="bullet"/>
+      <w:lvlText w:val=""/>
+      <w:lvlJc w:val="left"/>
+      <w:pPr>
+        <w:ind w:left="5040" w:hanging="360"/>
+      </w:pPr>
+      <w:rPr>
+        <w:rFonts w:ascii="Symbol" w:hAnsi="Symbol" w:hint="default"/>
+      </w:rPr>
+    </w:lvl>
+    <w:lvl w:ilvl="7" w:tplc="04090003" w:tentative="1">
+      <w:start w:val="1"/>
+      <w:numFmt w:val="bullet"/>
+      <w:lvlText w:val="o"/>
+      <w:lvlJc w:val="left"/>
+      <w:pPr>
+        <w:ind w:left="5760" w:hanging="360"/>
+      </w:pPr>
+      <w:rPr>
+        <w:rFonts w:ascii="Courier New" w:hAnsi="Courier New" w:cs="Courier New" w:hint="default"/>
+      </w:rPr>
+    </w:lvl>
+    <w:lvl w:ilvl="8" w:tplc="04090005" w:tentative="1">
+      <w:start w:val="1"/>
+      <w:numFmt w:val="bullet"/>
+      <w:lvlText w:val=""/>
+      <w:lvlJc w:val="left"/>
+      <w:pPr>
+        <w:ind w:left="6480" w:hanging="360"/>
+      </w:pPr>
+      <w:rPr>
+        <w:rFonts w:ascii="Wingdings" w:hAnsi="Wingdings" w:hint="default"/>
+      </w:rPr>
+    </w:lvl>
+  </w:abstractNum>
+  <w:abstractNum w:abstractNumId="4" w15:restartNumberingAfterBreak="0">
+    <w:nsid w:val="697C00A8"/>
+    <w:multiLevelType w:val="hybridMultilevel"/>
+    <w:tmpl w:val="948AF9FA"/>
+    <w:lvl w:ilvl="0" w:tplc="04090001">
+      <w:start w:val="1"/>
+      <w:numFmt w:val="bullet"/>
+      <w:lvlText w:val=""/>
+      <w:lvlJc w:val="left"/>
+      <w:pPr>
+        <w:ind w:left="720" w:hanging="360"/>
+      </w:pPr>
+      <w:rPr>
+        <w:rFonts w:ascii="Symbol" w:hAnsi="Symbol" w:hint="default"/>
+      </w:rPr>
+    </w:lvl>
+    <w:lvl w:ilvl="1" w:tplc="04090003" w:tentative="1">
+      <w:start w:val="1"/>
+      <w:numFmt w:val="bullet"/>
+      <w:lvlText w:val="o"/>
+      <w:lvlJc w:val="left"/>
+      <w:pPr>
+        <w:ind w:left="1440" w:hanging="360"/>
+      </w:pPr>
+      <w:rPr>
+        <w:rFonts w:ascii="Courier New" w:hAnsi="Courier New" w:cs="Courier New" w:hint="default"/>
+      </w:rPr>
+    </w:lvl>
+    <w:lvl w:ilvl="2" w:tplc="04090005" w:tentative="1">
+      <w:start w:val="1"/>
+      <w:numFmt w:val="bullet"/>
+      <w:lvlText w:val=""/>
+      <w:lvlJc w:val="left"/>
+      <w:pPr>
+        <w:ind w:left="2160" w:hanging="360"/>
+      </w:pPr>
+      <w:rPr>
+        <w:rFonts w:ascii="Wingdings" w:hAnsi="Wingdings" w:hint="default"/>
+      </w:rPr>
+    </w:lvl>
+    <w:lvl w:ilvl="3" w:tplc="04090001" w:tentative="1">
+      <w:start w:val="1"/>
+      <w:numFmt w:val="bullet"/>
+      <w:lvlText w:val=""/>
+      <w:lvlJc w:val="left"/>
+      <w:pPr>
+        <w:ind w:left="2880" w:hanging="360"/>
+      </w:pPr>
+      <w:rPr>
+        <w:rFonts w:ascii="Symbol" w:hAnsi="Symbol" w:hint="default"/>
+      </w:rPr>
+    </w:lvl>
+    <w:lvl w:ilvl="4" w:tplc="04090003" w:tentative="1">
+      <w:start w:val="1"/>
+      <w:numFmt w:val="bullet"/>
+      <w:lvlText w:val="o"/>
+      <w:lvlJc w:val="left"/>
+      <w:pPr>
+        <w:ind w:left="3600" w:hanging="360"/>
+      </w:pPr>
+      <w:rPr>
+        <w:rFonts w:ascii="Courier New" w:hAnsi="Courier New" w:cs="Courier New" w:hint="default"/>
+      </w:rPr>
+    </w:lvl>
+    <w:lvl w:ilvl="5" w:tplc="04090005" w:tentative="1">
+      <w:start w:val="1"/>
+      <w:numFmt w:val="bullet"/>
+      <w:lvlText w:val=""/>
+      <w:lvlJc w:val="left"/>
+      <w:pPr>
+        <w:ind w:left="4320" w:hanging="360"/>
+      </w:pPr>
+      <w:rPr>
+        <w:rFonts w:ascii="Wingdings" w:hAnsi="Wingdings" w:hint="default"/>
+      </w:rPr>
+    </w:lvl>
+    <w:lvl w:ilvl="6" w:tplc="04090001" w:tentative="1">
+      <w:start w:val="1"/>
+      <w:numFmt w:val="bullet"/>
+      <w:lvlText w:val=""/>
+      <w:lvlJc w:val="left"/>
+      <w:pPr>
+        <w:ind w:left="5040" w:hanging="360"/>
+      </w:pPr>
+      <w:rPr>
+        <w:rFonts w:ascii="Symbol" w:hAnsi="Symbol" w:hint="default"/>
+      </w:rPr>
+    </w:lvl>
+    <w:lvl w:ilvl="7" w:tplc="04090003" w:tentative="1">
+      <w:start w:val="1"/>
+      <w:numFmt w:val="bullet"/>
+      <w:lvlText w:val="o"/>
+      <w:lvlJc w:val="left"/>
+      <w:pPr>
+        <w:ind w:left="5760" w:hanging="360"/>
+      </w:pPr>
+      <w:rPr>
+        <w:rFonts w:ascii="Courier New" w:hAnsi="Courier New" w:cs="Courier New" w:hint="default"/>
+      </w:rPr>
+    </w:lvl>
+    <w:lvl w:ilvl="8" w:tplc="04090005" w:tentative="1">
+      <w:start w:val="1"/>
+      <w:numFmt w:val="bullet"/>
+      <w:lvlText w:val=""/>
+      <w:lvlJc w:val="left"/>
+      <w:pPr>
+        <w:ind w:left="6480" w:hanging="360"/>
+      </w:pPr>
+      <w:rPr>
+        <w:rFonts w:ascii="Wingdings" w:hAnsi="Wingdings" w:hint="default"/>
+      </w:rPr>
+    </w:lvl>
+  </w:abstractNum>
+  <w:num w:numId="1" w16cid:durableId="1912423627">
+    <w:abstractNumId w:val="4"/>
+  </w:num>
+  <w:num w:numId="2" w16cid:durableId="2130081582">
+    <w:abstractNumId w:val="3"/>
+  </w:num>
+  <w:num w:numId="3" w16cid:durableId="1682656087">
+    <w:abstractNumId w:val="2"/>
+  </w:num>
+  <w:num w:numId="4" w16cid:durableId="1568031627">
+    <w:abstractNumId w:val="0"/>
+  </w:num>
+  <w:num w:numId="5" w16cid:durableId="2112970211">
+    <w:abstractNumId w:val="1"/>
+  </w:num>
+</w:numbering>
 </file>
 
 <file path=word/styles.xml><?xml version="1.0" encoding="utf-8"?>
@@ -445,6 +2920,7 @@
   <w:style w:type="paragraph" w:default="1" w:styleId="Normal">
     <w:name w:val="Normal"/>
     <w:qFormat/>
+    <w:rsid w:val="0063053E"/>
     <w:pPr>
       <w:bidi/>
     </w:pPr>
@@ -651,7 +3127,6 @@
   <w:style w:type="character" w:default="1" w:styleId="DefaultParagraphFont">
     <w:name w:val="Default Paragraph Font"/>
     <w:uiPriority w:val="1"/>
-    <w:semiHidden/>
     <w:unhideWhenUsed/>
   </w:style>
   <w:style w:type="table" w:default="1" w:styleId="TableNormal">

--- a/energy/Jumping Ring/סיכום/מפרט טכני.docx
+++ b/energy/Jumping Ring/סיכום/מפרט טכני.docx
@@ -670,13 +670,7 @@
         <w:t>לאחר שהקבל נטען הוא עובר דרך הקופסא של אמיר שמוריד את המתח מ-</w:t>
       </w:r>
       <w:r>
-        <w:t>(0-300</w:t>
-      </w:r>
-      <w:r>
-        <w:t>V</w:t>
-      </w:r>
-      <w:r>
-        <w:t xml:space="preserve">) </w:t>
+        <w:t xml:space="preserve">(0-300V) </w:t>
       </w:r>
       <w:r>
         <w:rPr>
@@ -739,7 +733,6 @@
     <w:p>
       <w:pPr>
         <w:rPr>
-          <w:rFonts w:hint="cs"/>
           <w:rtl/>
         </w:rPr>
       </w:pPr>
@@ -869,7 +862,6 @@
     <w:p>
       <w:pPr>
         <w:rPr>
-          <w:rFonts w:hint="cs"/>
           <w:rtl/>
         </w:rPr>
       </w:pPr>
@@ -938,41 +930,11 @@
         </w:drawing>
       </w:r>
     </w:p>
-    <w:p>
-      <w:pPr>
-        <w:rPr>
-          <w:rFonts w:hint="cs"/>
-        </w:rPr>
-      </w:pPr>
-    </w:p>
-    <w:p>
-      <w:pPr>
-        <w:rPr>
-          <w:rFonts w:hint="cs"/>
-        </w:rPr>
-      </w:pPr>
-    </w:p>
-    <w:p>
-      <w:pPr>
-        <w:rPr>
-          <w:rFonts w:hint="cs"/>
-        </w:rPr>
-      </w:pPr>
-    </w:p>
-    <w:p>
-      <w:pPr>
-        <w:rPr>
-          <w:rFonts w:hint="cs"/>
-        </w:rPr>
-      </w:pPr>
-    </w:p>
-    <w:p>
-      <w:pPr>
-        <w:rPr>
-          <w:rFonts w:hint="cs"/>
-        </w:rPr>
-      </w:pPr>
-    </w:p>
+    <w:p/>
+    <w:p/>
+    <w:p/>
+    <w:p/>
+    <w:p/>
     <w:p>
       <w:pPr>
         <w:rPr>
@@ -1174,14 +1136,7 @@
           <w:b/>
           <w:bCs/>
         </w:rPr>
-        <w:t xml:space="preserve">5V+Serial </w:t>
-      </w:r>
-      <w:r>
-        <w:rPr>
-          <w:b/>
-          <w:bCs/>
-        </w:rPr>
-        <w:t>Com</w:t>
+        <w:t>5V+Serial Com</w:t>
       </w:r>
       <w:r>
         <w:rPr>
@@ -1378,6 +1333,7 @@
     <w:p>
       <w:pPr>
         <w:rPr>
+          <w:noProof/>
           <w:rtl/>
         </w:rPr>
       </w:pPr>
@@ -1387,18 +1343,18 @@
         </w:rPr>
         <w:lastRenderedPageBreak/>
         <w:drawing>
-          <wp:anchor distT="0" distB="0" distL="114300" distR="114300" simplePos="0" relativeHeight="251663360" behindDoc="0" locked="0" layoutInCell="1" allowOverlap="1" wp14:anchorId="34939DA4" wp14:editId="5EBD3E00">
+          <wp:anchor distT="0" distB="0" distL="114300" distR="114300" simplePos="0" relativeHeight="251663360" behindDoc="0" locked="0" layoutInCell="1" allowOverlap="1" wp14:anchorId="59B04FAC" wp14:editId="2039D695">
             <wp:simplePos x="0" y="0"/>
-            <wp:positionH relativeFrom="column">
-              <wp:posOffset>0</wp:posOffset>
+            <wp:positionH relativeFrom="margin">
+              <wp:posOffset>747395</wp:posOffset>
             </wp:positionH>
             <wp:positionV relativeFrom="paragraph">
-              <wp:posOffset>208280</wp:posOffset>
+              <wp:posOffset>-746125</wp:posOffset>
             </wp:positionV>
-            <wp:extent cx="5318760" cy="3855720"/>
-            <wp:effectExtent l="0" t="0" r="0" b="0"/>
+            <wp:extent cx="3818255" cy="6055995"/>
+            <wp:effectExtent l="5080" t="0" r="0" b="0"/>
             <wp:wrapTopAndBottom/>
-            <wp:docPr id="1163459925" name="Picture 7"/>
+            <wp:docPr id="1094765478" name="Picture 2"/>
             <wp:cNvGraphicFramePr>
               <a:graphicFrameLocks xmlns:a="http://schemas.openxmlformats.org/drawingml/2006/main" noChangeAspect="1"/>
             </wp:cNvGraphicFramePr>
@@ -1406,7 +1362,7 @@
               <a:graphicData uri="http://schemas.openxmlformats.org/drawingml/2006/picture">
                 <pic:pic xmlns:pic="http://schemas.openxmlformats.org/drawingml/2006/picture">
                   <pic:nvPicPr>
-                    <pic:cNvPr id="0" name="Picture 13"/>
+                    <pic:cNvPr id="0" name="Picture 6"/>
                     <pic:cNvPicPr>
                       <a:picLocks noChangeAspect="1" noChangeArrowheads="1"/>
                     </pic:cNvPicPr>
@@ -1419,13 +1375,13 @@
                         </a:ext>
                       </a:extLst>
                     </a:blip>
-                    <a:srcRect t="2793" r="-843" b="45508"/>
+                    <a:srcRect l="6275" r="4319" b="-321"/>
                     <a:stretch/>
                   </pic:blipFill>
                   <pic:spPr bwMode="auto">
-                    <a:xfrm>
+                    <a:xfrm rot="16200000">
                       <a:off x="0" y="0"/>
-                      <a:ext cx="5318760" cy="3855720"/>
+                      <a:ext cx="3818255" cy="6055995"/>
                     </a:xfrm>
                     <a:prstGeom prst="rect">
                       <a:avLst/>
@@ -1895,17 +1851,179 @@
     <w:p>
       <w:pPr>
         <w:rPr>
+          <w:rFonts w:hint="cs"/>
+          <w:rtl/>
+        </w:rPr>
+      </w:pPr>
+      <w:r>
+        <w:rPr>
+          <w:rFonts w:cs="Arial"/>
           <w:b/>
           <w:bCs/>
-          <w:u w:val="single"/>
-          <w:rtl/>
-        </w:rPr>
-      </w:pPr>
-    </w:p>
-    <w:p>
-      <w:pPr>
-        <w:rPr>
-          <w:rFonts w:hint="cs"/>
+          <w:rtl/>
+        </w:rPr>
+        <w:drawing>
+          <wp:anchor distT="0" distB="0" distL="114300" distR="114300" simplePos="0" relativeHeight="251664384" behindDoc="0" locked="0" layoutInCell="1" allowOverlap="1" wp14:anchorId="3AC85691" wp14:editId="73E5D9AA">
+            <wp:simplePos x="0" y="0"/>
+            <wp:positionH relativeFrom="margin">
+              <wp:align>center</wp:align>
+            </wp:positionH>
+            <wp:positionV relativeFrom="paragraph">
+              <wp:posOffset>659765</wp:posOffset>
+            </wp:positionV>
+            <wp:extent cx="4232910" cy="2571546"/>
+            <wp:effectExtent l="0" t="0" r="0" b="635"/>
+            <wp:wrapTopAndBottom/>
+            <wp:docPr id="691799534" name="Picture 1"/>
+            <wp:cNvGraphicFramePr>
+              <a:graphicFrameLocks xmlns:a="http://schemas.openxmlformats.org/drawingml/2006/main" noChangeAspect="1"/>
+            </wp:cNvGraphicFramePr>
+            <a:graphic xmlns:a="http://schemas.openxmlformats.org/drawingml/2006/main">
+              <a:graphicData uri="http://schemas.openxmlformats.org/drawingml/2006/picture">
+                <pic:pic xmlns:pic="http://schemas.openxmlformats.org/drawingml/2006/picture">
+                  <pic:nvPicPr>
+                    <pic:cNvPr id="691799534" name=""/>
+                    <pic:cNvPicPr/>
+                  </pic:nvPicPr>
+                  <pic:blipFill>
+                    <a:blip r:embed="rId11">
+                      <a:extLst>
+                        <a:ext uri="{28A0092B-C50C-407E-A947-70E740481C1C}">
+                          <a14:useLocalDpi xmlns:a14="http://schemas.microsoft.com/office/drawing/2010/main" val="0"/>
+                        </a:ext>
+                      </a:extLst>
+                    </a:blip>
+                    <a:stretch>
+                      <a:fillRect/>
+                    </a:stretch>
+                  </pic:blipFill>
+                  <pic:spPr>
+                    <a:xfrm>
+                      <a:off x="0" y="0"/>
+                      <a:ext cx="4232910" cy="2571546"/>
+                    </a:xfrm>
+                    <a:prstGeom prst="rect">
+                      <a:avLst/>
+                    </a:prstGeom>
+                  </pic:spPr>
+                </pic:pic>
+              </a:graphicData>
+            </a:graphic>
+          </wp:anchor>
+        </w:drawing>
+      </w:r>
+      <w:r>
+        <w:rPr>
+          <w:rFonts w:hint="cs"/>
+          <w:rtl/>
+        </w:rPr>
+        <w:t>תפקיד הרכיב הוא קריאת מתח על הקבל ע"י מחלק נגדים שמוריד את המתח מ-</w:t>
+      </w:r>
+      <w:r>
+        <w:t xml:space="preserve">300V </w:t>
+      </w:r>
+      <w:r>
+        <w:rPr>
+          <w:rFonts w:hint="cs"/>
+          <w:rtl/>
+        </w:rPr>
+        <w:t xml:space="preserve"> ל-</w:t>
+      </w:r>
+      <w:r>
+        <w:t>5V</w:t>
+      </w:r>
+      <w:r>
+        <w:rPr>
+          <w:rFonts w:hint="cs"/>
+          <w:rtl/>
+        </w:rPr>
+        <w:t>.למערכת יש גם הפרדה חשמלית בעזרת ה-</w:t>
+      </w:r>
+      <w:proofErr w:type="spellStart"/>
+      <w:r>
+        <w:t>optpcoupler</w:t>
+      </w:r>
+      <w:proofErr w:type="spellEnd"/>
+      <w:r>
+        <w:rPr>
+          <w:rFonts w:hint="cs"/>
+          <w:rtl/>
+        </w:rPr>
+        <w:t xml:space="preserve"> כך שהמתח הנמוך של ה- </w:t>
+      </w:r>
+      <w:r>
+        <w:t>Arduino</w:t>
+      </w:r>
+      <w:r>
+        <w:rPr>
+          <w:rFonts w:hint="cs"/>
+          <w:rtl/>
+        </w:rPr>
+        <w:t xml:space="preserve"> מבודד מהמתח הגבוה של הקבל. </w:t>
+      </w:r>
+    </w:p>
+    <w:p>
+      <w:pPr>
+        <w:rPr>
+          <w:rFonts w:hint="cs"/>
+          <w:rtl/>
+        </w:rPr>
+      </w:pPr>
+      <w:r>
+        <w:rPr>
+          <w:rFonts w:hint="cs"/>
+          <w:rtl/>
+        </w:rPr>
+        <w:t xml:space="preserve">למידע נוסף ראה קובץ של אמיר בשתי הקישורים: </w:t>
+      </w:r>
+      <w:hyperlink r:id="rId12" w:history="1">
+        <w:r>
+          <w:rPr>
+            <w:rStyle w:val="Hyperlink"/>
+          </w:rPr>
+          <w:t>lin</w:t>
+        </w:r>
+        <w:r>
+          <w:rPr>
+            <w:rStyle w:val="Hyperlink"/>
+          </w:rPr>
+          <w:t>k</w:t>
+        </w:r>
+      </w:hyperlink>
+      <w:r>
+        <w:t xml:space="preserve"> , </w:t>
+      </w:r>
+      <w:hyperlink r:id="rId13" w:history="1">
+        <w:r>
+          <w:rPr>
+            <w:rStyle w:val="Hyperlink"/>
+          </w:rPr>
+          <w:t>li</w:t>
+        </w:r>
+        <w:r>
+          <w:rPr>
+            <w:rStyle w:val="Hyperlink"/>
+          </w:rPr>
+          <w:t>n</w:t>
+        </w:r>
+        <w:r>
+          <w:rPr>
+            <w:rStyle w:val="Hyperlink"/>
+          </w:rPr>
+          <w:t>k2</w:t>
+        </w:r>
+      </w:hyperlink>
+      <w:r>
+        <w:rPr>
+          <w:rFonts w:hint="cs"/>
+          <w:rtl/>
+        </w:rPr>
+        <w:t xml:space="preserve"> </w:t>
+      </w:r>
+    </w:p>
+    <w:p>
+      <w:pPr>
+        <w:rPr>
           <w:b/>
           <w:bCs/>
           <w:u w:val="single"/>
@@ -3440,6 +3558,41 @@
       <w:spacing w:val="5"/>
     </w:rPr>
   </w:style>
+  <w:style w:type="character" w:styleId="Hyperlink">
+    <w:name w:val="Hyperlink"/>
+    <w:basedOn w:val="DefaultParagraphFont"/>
+    <w:uiPriority w:val="99"/>
+    <w:unhideWhenUsed/>
+    <w:rsid w:val="006F6279"/>
+    <w:rPr>
+      <w:color w:val="0563C1" w:themeColor="hyperlink"/>
+      <w:u w:val="single"/>
+    </w:rPr>
+  </w:style>
+  <w:style w:type="character" w:styleId="UnresolvedMention">
+    <w:name w:val="Unresolved Mention"/>
+    <w:basedOn w:val="DefaultParagraphFont"/>
+    <w:uiPriority w:val="99"/>
+    <w:semiHidden/>
+    <w:unhideWhenUsed/>
+    <w:rsid w:val="006F6279"/>
+    <w:rPr>
+      <w:color w:val="605E5C"/>
+      <w:shd w:val="clear" w:color="auto" w:fill="E1DFDD"/>
+    </w:rPr>
+  </w:style>
+  <w:style w:type="character" w:styleId="FollowedHyperlink">
+    <w:name w:val="FollowedHyperlink"/>
+    <w:basedOn w:val="DefaultParagraphFont"/>
+    <w:uiPriority w:val="99"/>
+    <w:semiHidden/>
+    <w:unhideWhenUsed/>
+    <w:rsid w:val="006F6279"/>
+    <w:rPr>
+      <w:color w:val="954F72" w:themeColor="followedHyperlink"/>
+      <w:u w:val="single"/>
+    </w:rPr>
+  </w:style>
 </w:styles>
 </file>
 
